--- a/Docs/Resume/Программист Габуния Д.К.docx
+++ b/Docs/Resume/Программист Габуния Д.К.docx
@@ -1,29 +1,33 @@
 
 <file path=word/document.xml><?xml version="1.0" encoding="utf-8"?>
-<w:document xmlns:o="urn:schemas-microsoft-com:office:office" xmlns:r="http://schemas.openxmlformats.org/officeDocument/2006/relationships" xmlns:v="urn:schemas-microsoft-com:vml" xmlns:w="http://schemas.openxmlformats.org/wordprocessingml/2006/main" xmlns:w10="urn:schemas-microsoft-com:office:word" xmlns:wp="http://schemas.openxmlformats.org/drawingml/2006/wordprocessingDrawing" xmlns:wps="http://schemas.microsoft.com/office/word/2010/wordprocessingShape" xmlns:wpg="http://schemas.microsoft.com/office/word/2010/wordprocessingGroup" xmlns:mc="http://schemas.openxmlformats.org/markup-compatibility/2006" xmlns:wp14="http://schemas.microsoft.com/office/word/2010/wordprocessingDrawing" xmlns:w14="http://schemas.microsoft.com/office/word/2010/wordml" mc:Ignorable="w14 wp14">
+<w:document xmlns:wpc="http://schemas.microsoft.com/office/word/2010/wordprocessingCanvas" xmlns:mc="http://schemas.openxmlformats.org/markup-compatibility/2006" xmlns:o="urn:schemas-microsoft-com:office:office" xmlns:r="http://schemas.openxmlformats.org/officeDocument/2006/relationships" xmlns:m="http://schemas.openxmlformats.org/officeDocument/2006/math" xmlns:v="urn:schemas-microsoft-com:vml" xmlns:wp14="http://schemas.microsoft.com/office/word/2010/wordprocessingDrawing" xmlns:wp="http://schemas.openxmlformats.org/drawingml/2006/wordprocessingDrawing" xmlns:w10="urn:schemas-microsoft-com:office:word" xmlns:w="http://schemas.openxmlformats.org/wordprocessingml/2006/main" xmlns:w14="http://schemas.microsoft.com/office/word/2010/wordml" xmlns:wpg="http://schemas.microsoft.com/office/word/2010/wordprocessingGroup" xmlns:wpi="http://schemas.microsoft.com/office/word/2010/wordprocessingInk" xmlns:wne="http://schemas.microsoft.com/office/word/2006/wordml" xmlns:wps="http://schemas.microsoft.com/office/word/2010/wordprocessingShape" mc:Ignorable="w14 wp14">
   <w:body>
     <w:p>
       <w:pPr>
-        <w:pStyle w:val="Normal"/>
         <w:jc w:val="center"/>
         <w:rPr>
           <w:b/>
-          <w:b/>
         </w:rPr>
       </w:pPr>
       <w:r>
         <w:rPr>
           <w:b/>
         </w:rPr>
-        <w:t>Разработчик Python</w:t>
-      </w:r>
+        <w:t xml:space="preserve">Разработчик </w:t>
+      </w:r>
+      <w:proofErr w:type="spellStart"/>
+      <w:r>
+        <w:rPr>
+          <w:b/>
+        </w:rPr>
+        <w:t>Python</w:t>
+      </w:r>
+      <w:proofErr w:type="spellEnd"/>
     </w:p>
     <w:p>
       <w:pPr>
-        <w:pStyle w:val="Normal"/>
-        <w:spacing w:before="0" w:after="0"/>
+        <w:spacing w:after="0"/>
         <w:jc w:val="both"/>
-        <w:rPr/>
       </w:pPr>
       <w:r>
         <w:rPr>
@@ -33,7 +37,6 @@
         <w:t>Давид Константинович:</w:t>
       </w:r>
       <w:r>
-        <w:rPr/>
         <w:t xml:space="preserve"> 31 год; Иркутск; </w:t>
       </w:r>
       <w:r>
@@ -44,9 +47,161 @@
         <w:t>Навыки</w:t>
       </w:r>
       <w:r>
-        <w:rPr/>
-        <w:t xml:space="preserve">: Html, Wordpress, Linux, Windows, Виртуализация, Lamp, Nginx, Sql, Rinex, Одночастотные приемники СРНС, C++, English, Python, Bash, Powershell, Pgadmin4, Etl-процессы, Dwh, AntiFraud, Hadoop, Облачные сервисы, Git, Docker, API Gateway; </w:t>
-      </w:r>
+        <w:t xml:space="preserve">: </w:t>
+      </w:r>
+      <w:proofErr w:type="spellStart"/>
+      <w:r>
+        <w:t>Html</w:t>
+      </w:r>
+      <w:proofErr w:type="spellEnd"/>
+      <w:r>
+        <w:t xml:space="preserve">, </w:t>
+      </w:r>
+      <w:proofErr w:type="spellStart"/>
+      <w:r>
+        <w:t>Wordpress</w:t>
+      </w:r>
+      <w:proofErr w:type="spellEnd"/>
+      <w:r>
+        <w:t xml:space="preserve">, </w:t>
+      </w:r>
+      <w:proofErr w:type="spellStart"/>
+      <w:r>
+        <w:t>Linux</w:t>
+      </w:r>
+      <w:proofErr w:type="spellEnd"/>
+      <w:r>
+        <w:t xml:space="preserve">, </w:t>
+      </w:r>
+      <w:proofErr w:type="spellStart"/>
+      <w:r>
+        <w:t>Windows</w:t>
+      </w:r>
+      <w:proofErr w:type="spellEnd"/>
+      <w:r>
+        <w:t xml:space="preserve">, Виртуализация, </w:t>
+      </w:r>
+      <w:proofErr w:type="spellStart"/>
+      <w:r>
+        <w:t>Lamp</w:t>
+      </w:r>
+      <w:proofErr w:type="spellEnd"/>
+      <w:r>
+        <w:t xml:space="preserve">, </w:t>
+      </w:r>
+      <w:proofErr w:type="spellStart"/>
+      <w:r>
+        <w:t>Nginx</w:t>
+      </w:r>
+      <w:proofErr w:type="spellEnd"/>
+      <w:r>
+        <w:t xml:space="preserve">, </w:t>
+      </w:r>
+      <w:proofErr w:type="spellStart"/>
+      <w:r>
+        <w:t>Sql</w:t>
+      </w:r>
+      <w:proofErr w:type="spellEnd"/>
+      <w:r>
+        <w:t xml:space="preserve">, </w:t>
+      </w:r>
+      <w:proofErr w:type="spellStart"/>
+      <w:r>
+        <w:t>Rinex</w:t>
+      </w:r>
+      <w:proofErr w:type="spellEnd"/>
+      <w:r>
+        <w:t xml:space="preserve">, Одночастотные приемники СРНС, C++, </w:t>
+      </w:r>
+      <w:proofErr w:type="spellStart"/>
+      <w:r>
+        <w:t>English</w:t>
+      </w:r>
+      <w:proofErr w:type="spellEnd"/>
+      <w:r>
+        <w:t xml:space="preserve">, </w:t>
+      </w:r>
+      <w:proofErr w:type="spellStart"/>
+      <w:r>
+        <w:t>Python</w:t>
+      </w:r>
+      <w:proofErr w:type="spellEnd"/>
+      <w:r>
+        <w:t xml:space="preserve">, </w:t>
+      </w:r>
+      <w:proofErr w:type="spellStart"/>
+      <w:r>
+        <w:t>Bash</w:t>
+      </w:r>
+      <w:proofErr w:type="spellEnd"/>
+      <w:r>
+        <w:t xml:space="preserve">, </w:t>
+      </w:r>
+      <w:proofErr w:type="spellStart"/>
+      <w:r>
+        <w:t>Powershell</w:t>
+      </w:r>
+      <w:proofErr w:type="spellEnd"/>
+      <w:r>
+        <w:t xml:space="preserve">, Pgadmin4, </w:t>
+      </w:r>
+      <w:proofErr w:type="spellStart"/>
+      <w:r>
+        <w:t>Etl</w:t>
+      </w:r>
+      <w:proofErr w:type="spellEnd"/>
+      <w:r>
+        <w:t xml:space="preserve">-процессы, </w:t>
+      </w:r>
+      <w:proofErr w:type="spellStart"/>
+      <w:r>
+        <w:t>Dwh</w:t>
+      </w:r>
+      <w:proofErr w:type="spellEnd"/>
+      <w:r>
+        <w:t xml:space="preserve">, </w:t>
+      </w:r>
+      <w:proofErr w:type="spellStart"/>
+      <w:r>
+        <w:t>AntiFraud</w:t>
+      </w:r>
+      <w:proofErr w:type="spellEnd"/>
+      <w:r>
+        <w:t xml:space="preserve">, </w:t>
+      </w:r>
+      <w:proofErr w:type="spellStart"/>
+      <w:r>
+        <w:t>Hadoop</w:t>
+      </w:r>
+      <w:proofErr w:type="spellEnd"/>
+      <w:r>
+        <w:t xml:space="preserve">, Облачные сервисы, </w:t>
+      </w:r>
+      <w:proofErr w:type="spellStart"/>
+      <w:r>
+        <w:t>Git</w:t>
+      </w:r>
+      <w:proofErr w:type="spellEnd"/>
+      <w:r>
+        <w:t xml:space="preserve">, </w:t>
+      </w:r>
+      <w:proofErr w:type="spellStart"/>
+      <w:r>
+        <w:t>Docker</w:t>
+      </w:r>
+      <w:proofErr w:type="spellEnd"/>
+      <w:r>
+        <w:t xml:space="preserve">, API </w:t>
+      </w:r>
+      <w:proofErr w:type="spellStart"/>
+      <w:r>
+        <w:t>Gateway</w:t>
+      </w:r>
+      <w:proofErr w:type="spellEnd"/>
+      <w:r>
+        <w:t xml:space="preserve">; </w:t>
+      </w:r>
+      <w:proofErr w:type="spellStart"/>
       <w:r>
         <w:rPr>
           <w:b/>
@@ -54,37 +209,42 @@
         </w:rPr>
         <w:t>Feedback</w:t>
       </w:r>
-      <w:r>
-        <w:rPr/>
-        <w:t xml:space="preserve">: david138it@gmail.com; telegram - @david138it; </w:t>
-      </w:r>
-      <w:hyperlink r:id="rId2">
+      <w:proofErr w:type="spellEnd"/>
+      <w:r>
+        <w:t>: david138i</w:t>
+      </w:r>
+      <w:r>
+        <w:t xml:space="preserve">t@gmail.com; </w:t>
+      </w:r>
+      <w:proofErr w:type="spellStart"/>
+      <w:r>
+        <w:t>telegram</w:t>
+      </w:r>
+      <w:proofErr w:type="spellEnd"/>
+      <w:r>
+        <w:t xml:space="preserve"> - @david138it; </w:t>
+      </w:r>
+      <w:hyperlink r:id="rId5">
         <w:r>
-          <w:rPr/>
           <w:t>http://www.linkedin.com/in/david-gabuniya-3bb954237</w:t>
         </w:r>
       </w:hyperlink>
       <w:r>
-        <w:rPr/>
         <w:t xml:space="preserve">; </w:t>
       </w:r>
-      <w:hyperlink r:id="rId3">
+      <w:hyperlink r:id="rId6">
         <w:r>
-          <w:rPr/>
           <w:t>https://github.com/David138it</w:t>
         </w:r>
       </w:hyperlink>
       <w:r>
-        <w:rPr/>
         <w:t>;</w:t>
       </w:r>
     </w:p>
     <w:p>
       <w:pPr>
-        <w:pStyle w:val="Normal"/>
-        <w:spacing w:before="0" w:after="0"/>
+        <w:spacing w:after="0"/>
         <w:jc w:val="both"/>
-        <w:rPr/>
       </w:pPr>
       <w:r>
         <w:rPr>
@@ -94,17 +254,55 @@
         <w:t>О себе:</w:t>
       </w:r>
       <w:r>
-        <w:rPr/>
-        <w:t xml:space="preserve"> Уверенно администрирую в Linux и Windows системах; Могу развернуть веб-сервера, виртуальные машины, отказоустойчивые облачные сервисы, управляемые базы данных и контейнеры; Работаю с огромными массивами данных - собирать, обрабатывать, хранить их правильным образом и писать SQL-запросы; Программирую на C++ и Python; Свободно читаю и перевожу техническую документацию на английском языке; Умею работать в команде и действовать самостоятельно; Есть желание активно развиваться, изучать новые технологии и инструменты; На данный момент занимаюсь разработкой своего сайта-портфолио;</w:t>
+        <w:t xml:space="preserve"> </w:t>
+      </w:r>
+      <w:proofErr w:type="gramStart"/>
+      <w:r>
+        <w:t>Уверенн</w:t>
+      </w:r>
+      <w:r>
+        <w:t xml:space="preserve">о администрирую в </w:t>
+      </w:r>
+      <w:proofErr w:type="spellStart"/>
+      <w:r>
+        <w:t>Linux</w:t>
+      </w:r>
+      <w:proofErr w:type="spellEnd"/>
+      <w:r>
+        <w:t xml:space="preserve"> и </w:t>
+      </w:r>
+      <w:proofErr w:type="spellStart"/>
+      <w:r>
+        <w:t>Windows</w:t>
+      </w:r>
+      <w:proofErr w:type="spellEnd"/>
+      <w:r>
+        <w:t xml:space="preserve"> системах; Могу развернуть веб-сервера, виртуальные машины, отказоустойчивые облачные сервисы, управляемые базы данных и контейнеры; Работаю с огромными массивами данных - собирать, обрабатывать, хранить их правильным образ</w:t>
+      </w:r>
+      <w:r>
+        <w:t xml:space="preserve">ом и писать SQL-запросы; Программирую на C++ и </w:t>
+      </w:r>
+      <w:proofErr w:type="spellStart"/>
+      <w:r>
+        <w:t>Python</w:t>
+      </w:r>
+      <w:proofErr w:type="spellEnd"/>
+      <w:r>
+        <w:t>; Свободно читаю и перевожу техническую документацию на английском языке; Умею работать в команде и действовать самостоятельно;</w:t>
+      </w:r>
+      <w:proofErr w:type="gramEnd"/>
+      <w:r>
+        <w:t xml:space="preserve"> Есть желание активно развиваться, изучать новые технологии и инструменты; Н</w:t>
+      </w:r>
+      <w:r>
+        <w:t>а данный момент занимаюсь разработкой своего сайта-портфолио;</w:t>
       </w:r>
     </w:p>
     <w:p>
       <w:pPr>
-        <w:pStyle w:val="Normal"/>
-        <w:spacing w:before="0" w:after="0"/>
+        <w:spacing w:after="0"/>
         <w:jc w:val="center"/>
         <w:rPr>
-          <w:b/>
           <w:b/>
         </w:rPr>
       </w:pPr>
@@ -117,21 +315,58 @@
     </w:p>
     <w:p>
       <w:pPr>
-        <w:pStyle w:val="Normal"/>
-        <w:spacing w:before="0" w:after="0"/>
+        <w:spacing w:after="0"/>
         <w:jc w:val="both"/>
-        <w:rPr/>
       </w:pPr>
       <w:r>
         <w:rPr>
           <w:b/>
           <w:bCs/>
         </w:rPr>
-        <w:t>Ноябрь 2022 - present:</w:t>
-      </w:r>
-      <w:r>
-        <w:rPr/>
-        <w:t xml:space="preserve"> Информационно-аналитический центр поддержки ГАС правосудие, Иркутск; Engineer / System administrator; </w:t>
+        <w:t xml:space="preserve">Ноябрь 2022 - </w:t>
+      </w:r>
+      <w:proofErr w:type="spellStart"/>
+      <w:r>
+        <w:rPr>
+          <w:b/>
+          <w:bCs/>
+        </w:rPr>
+        <w:t>present</w:t>
+      </w:r>
+      <w:proofErr w:type="spellEnd"/>
+      <w:r>
+        <w:rPr>
+          <w:b/>
+          <w:bCs/>
+        </w:rPr>
+        <w:t>:</w:t>
+      </w:r>
+      <w:r>
+        <w:t xml:space="preserve"> Информационно-аналитический центр поддержки ГАС правосудие, Иркутск; </w:t>
+      </w:r>
+      <w:proofErr w:type="spellStart"/>
+      <w:r>
+        <w:t>Engineer</w:t>
+      </w:r>
+      <w:proofErr w:type="spellEnd"/>
+      <w:r>
+        <w:t xml:space="preserve"> / </w:t>
+      </w:r>
+      <w:proofErr w:type="spellStart"/>
+      <w:r>
+        <w:t>System</w:t>
+      </w:r>
+      <w:proofErr w:type="spellEnd"/>
+      <w:r>
+        <w:t xml:space="preserve"> </w:t>
+      </w:r>
+      <w:proofErr w:type="spellStart"/>
+      <w:r>
+        <w:t>administrator</w:t>
+      </w:r>
+      <w:proofErr w:type="spellEnd"/>
+      <w:r>
+        <w:t xml:space="preserve">; </w:t>
       </w:r>
       <w:r>
         <w:rPr>
@@ -141,27 +376,64 @@
         <w:t>Дополнительная информация</w:t>
       </w:r>
       <w:r>
-        <w:rPr/>
-        <w:t xml:space="preserve">: Обязанности: установка, обновление и контроль состояния программного обеспечения на объектах автоматизации, введение эксплуатационной документации, поддержка функционирования серверов, в том числе с использованием сред виртуализации, восстановление работоспособности ПК, периферийных устройств, оборудования видеоконференцсвязи, аудио-видеофиксации, локальной сети при сбоях или выходе из строя сетевого оборудования, техническая поддержка пользователей, разрабатывать решения, которые упростят эксплуатацию и автоматизируют рутину, поддержка функционирования сервисов СУБД; Skills: Windows, Виртуализация, Sql, Powershell; </w:t>
-      </w:r>
-      <w:r>
-        <w:rPr>
-          <w:b/>
-          <w:bCs/>
-        </w:rPr>
-        <w:t>Достижения</w:t>
-      </w:r>
-      <w:r>
-        <w:rPr/>
-        <w:t>: Решил проблему с постоянным увеличением базы данных на сервере; Разработал скрипты для автоматизации работы с системой Гас правосудия;</w:t>
-      </w:r>
+        <w:t>: Обязанности: установка, обновл</w:t>
+      </w:r>
+      <w:r>
+        <w:t>ение и контроль состояния программного обеспечения на объектах автоматизации, введение эксплуатационной документации, поддержка функционирования серверов, в том числе с использованием сред виртуализации, восстановление работоспособности ПК, периферийных ус</w:t>
+      </w:r>
+      <w:r>
+        <w:t>тройств, оборудования видеоконференцсвязи, аудио-</w:t>
+      </w:r>
+      <w:proofErr w:type="spellStart"/>
+      <w:r>
+        <w:t>видеофиксации</w:t>
+      </w:r>
+      <w:proofErr w:type="spellEnd"/>
+      <w:r>
+        <w:t>, локальной сети при сбоях или выходе из строя сетевого оборудования, техническая поддержка пользователей, разрабатывать решения, которые упростят эксплуатацию и автоматизируют рутину, поддержка</w:t>
+      </w:r>
+      <w:r>
+        <w:t xml:space="preserve"> функционирования сервисов СУБД; </w:t>
+      </w:r>
+      <w:proofErr w:type="spellStart"/>
+      <w:r>
+        <w:t>Skills</w:t>
+      </w:r>
+      <w:proofErr w:type="spellEnd"/>
+      <w:r>
+        <w:t xml:space="preserve">: </w:t>
+      </w:r>
+      <w:proofErr w:type="spellStart"/>
+      <w:r>
+        <w:t>Windows</w:t>
+      </w:r>
+      <w:proofErr w:type="spellEnd"/>
+      <w:r>
+        <w:t xml:space="preserve">, Виртуализация, </w:t>
+      </w:r>
+      <w:proofErr w:type="spellStart"/>
+      <w:r>
+        <w:t>Sql</w:t>
+      </w:r>
+      <w:proofErr w:type="spellEnd"/>
+      <w:r>
+        <w:t xml:space="preserve">, </w:t>
+      </w:r>
+      <w:proofErr w:type="spellStart"/>
+      <w:r>
+        <w:t>Powershell</w:t>
+      </w:r>
+      <w:proofErr w:type="spellEnd"/>
+      <w:r>
+        <w:t xml:space="preserve">; </w:t>
+      </w:r>
+      <w:bookmarkStart w:id="0" w:name="_GoBack"/>
+      <w:bookmarkEnd w:id="0"/>
     </w:p>
     <w:p>
       <w:pPr>
-        <w:pStyle w:val="Normal"/>
-        <w:spacing w:before="0" w:after="0"/>
+        <w:spacing w:after="0"/>
         <w:jc w:val="both"/>
-        <w:rPr/>
       </w:pPr>
       <w:r>
         <w:rPr>
@@ -171,8 +443,26 @@
         <w:t>Март 2018 - Ноябрь 2022:</w:t>
       </w:r>
       <w:r>
-        <w:rPr/>
-        <w:t xml:space="preserve"> Всероссийский государственный университет юстиции (РПА Минюста России), Иркутск; Technical Specialist; </w:t>
+        <w:t xml:space="preserve"> Вс</w:t>
+      </w:r>
+      <w:r>
+        <w:t xml:space="preserve">ероссийский государственный университет юстиции (РПА Минюста России), Иркутск; </w:t>
+      </w:r>
+      <w:proofErr w:type="spellStart"/>
+      <w:r>
+        <w:t>Technical</w:t>
+      </w:r>
+      <w:proofErr w:type="spellEnd"/>
+      <w:r>
+        <w:t xml:space="preserve"> </w:t>
+      </w:r>
+      <w:proofErr w:type="spellStart"/>
+      <w:r>
+        <w:t>Specialist</w:t>
+      </w:r>
+      <w:proofErr w:type="spellEnd"/>
+      <w:r>
+        <w:t xml:space="preserve">; </w:t>
       </w:r>
       <w:r>
         <w:rPr>
@@ -182,8 +472,85 @@
         <w:t>Дополнительная информация:</w:t>
       </w:r>
       <w:r>
-        <w:rPr/>
-        <w:t xml:space="preserve"> Обязанности: работа с сайтами, поддержка функционирования серверов, в том числе с использованием сред виртуализации, восстановление работоспособности ПК, периферийных устройств, оборудования видеоконференцсвязи, аудио-видеофиксации, локальной сети при сбоях или выходе из строя сетевого оборудования, техническая поддержка пользователей, разрабатывать решения, которые упростят эксплуатацию и автоматизируют рутину, поддержка функционирования сервисов СУБД; Skills: Html, Wordpress, Linux, Windows, Виртуализация, Sql, Python, Bash; </w:t>
+        <w:t xml:space="preserve"> Обязанности: работа с сайтами, поддержка функционирования серверов, в том числе с использованием сред виртуализации, восстановле</w:t>
+      </w:r>
+      <w:r>
+        <w:t>ние работоспособности ПК, периферийных устройств, оборудования видеоконференцсвязи, аудио-</w:t>
+      </w:r>
+      <w:proofErr w:type="spellStart"/>
+      <w:r>
+        <w:t>видеофиксации</w:t>
+      </w:r>
+      <w:proofErr w:type="spellEnd"/>
+      <w:r>
+        <w:t>, локальной сети при сбоях или выходе из строя сетевого оборудования, техническая поддержка пользователей, разрабатывать решения, которые упростят эксплу</w:t>
+      </w:r>
+      <w:r>
+        <w:t xml:space="preserve">атацию и автоматизируют рутину, поддержка функционирования сервисов СУБД; </w:t>
+      </w:r>
+      <w:proofErr w:type="spellStart"/>
+      <w:r>
+        <w:t>Skills</w:t>
+      </w:r>
+      <w:proofErr w:type="spellEnd"/>
+      <w:r>
+        <w:t xml:space="preserve">: </w:t>
+      </w:r>
+      <w:proofErr w:type="spellStart"/>
+      <w:r>
+        <w:t>Html</w:t>
+      </w:r>
+      <w:proofErr w:type="spellEnd"/>
+      <w:r>
+        <w:t xml:space="preserve">, </w:t>
+      </w:r>
+      <w:proofErr w:type="spellStart"/>
+      <w:r>
+        <w:t>Wordpress</w:t>
+      </w:r>
+      <w:proofErr w:type="spellEnd"/>
+      <w:r>
+        <w:t xml:space="preserve">, </w:t>
+      </w:r>
+      <w:proofErr w:type="spellStart"/>
+      <w:r>
+        <w:t>Linux</w:t>
+      </w:r>
+      <w:proofErr w:type="spellEnd"/>
+      <w:r>
+        <w:t xml:space="preserve">, </w:t>
+      </w:r>
+      <w:proofErr w:type="spellStart"/>
+      <w:r>
+        <w:t>Windows</w:t>
+      </w:r>
+      <w:proofErr w:type="spellEnd"/>
+      <w:r>
+        <w:t xml:space="preserve">, Виртуализация, </w:t>
+      </w:r>
+      <w:proofErr w:type="spellStart"/>
+      <w:r>
+        <w:t>Sql</w:t>
+      </w:r>
+      <w:proofErr w:type="spellEnd"/>
+      <w:r>
+        <w:t xml:space="preserve">, </w:t>
+      </w:r>
+      <w:proofErr w:type="spellStart"/>
+      <w:r>
+        <w:t>Python</w:t>
+      </w:r>
+      <w:proofErr w:type="spellEnd"/>
+      <w:r>
+        <w:t xml:space="preserve">, </w:t>
+      </w:r>
+      <w:proofErr w:type="spellStart"/>
+      <w:r>
+        <w:t>Bash</w:t>
+      </w:r>
+      <w:proofErr w:type="spellEnd"/>
+      <w:r>
+        <w:t xml:space="preserve">; </w:t>
       </w:r>
       <w:r>
         <w:rPr>
@@ -193,17 +560,135 @@
         <w:t>Достижения:</w:t>
       </w:r>
       <w:r>
-        <w:rPr/>
-        <w:t xml:space="preserve"> Разработал скрипты на языках Bash и Python для автоматизации работы в компьютерных классах и аудиториях; Развернул виртуальный сервер в Altlinux и разработал в нем базу "Инвентаризация компьютерной техники в здании". Это позволило мне быстро предоставлять отчеты об оборудовании в здании; Для импортозамещения с Windows на Redos, развернул виртуальную тестовую машину Redos в Hyber-v, в котором развернул Pxe сервер для развертывания Redos с загрузкой в Uefi по сети. Это сэкономило время на внедрение системы Redos в компьютерных классах; Разработал программы, которые анализируют, обрабатывают и сортируют код на сайте организации. Это позволило мне ускорить процесс корректировки тегов на сайте по запросу Россобрнадзор;</w:t>
+        <w:t xml:space="preserve"> Разработал скрипты на языках </w:t>
+      </w:r>
+      <w:proofErr w:type="spellStart"/>
+      <w:r>
+        <w:t>Bash</w:t>
+      </w:r>
+      <w:proofErr w:type="spellEnd"/>
+      <w:r>
+        <w:t xml:space="preserve"> и </w:t>
+      </w:r>
+      <w:proofErr w:type="spellStart"/>
+      <w:r>
+        <w:t>Python</w:t>
+      </w:r>
+      <w:proofErr w:type="spellEnd"/>
+      <w:r>
+        <w:t xml:space="preserve"> для автоматизации работы в компьютерных классах и ау</w:t>
+      </w:r>
+      <w:r>
+        <w:t xml:space="preserve">диториях; Развернул виртуальный сервер в </w:t>
+      </w:r>
+      <w:proofErr w:type="spellStart"/>
+      <w:r>
+        <w:t>Altlinux</w:t>
+      </w:r>
+      <w:proofErr w:type="spellEnd"/>
+      <w:r>
+        <w:t xml:space="preserve"> и разработал в нем базу "Инвентаризация компьютерной техники в здании". Это позволило мне быстро </w:t>
+      </w:r>
+      <w:proofErr w:type="gramStart"/>
+      <w:r>
+        <w:t>предоставлять отчеты</w:t>
+      </w:r>
+      <w:proofErr w:type="gramEnd"/>
+      <w:r>
+        <w:t xml:space="preserve"> об оборудовании в здании; Для </w:t>
+      </w:r>
+      <w:proofErr w:type="spellStart"/>
+      <w:r>
+        <w:t>импортозамещения</w:t>
+      </w:r>
+      <w:proofErr w:type="spellEnd"/>
+      <w:r>
+        <w:t xml:space="preserve"> с </w:t>
+      </w:r>
+      <w:proofErr w:type="spellStart"/>
+      <w:r>
+        <w:t>Windows</w:t>
+      </w:r>
+      <w:proofErr w:type="spellEnd"/>
+      <w:r>
+        <w:t xml:space="preserve"> на </w:t>
+      </w:r>
+      <w:proofErr w:type="spellStart"/>
+      <w:r>
+        <w:t>Redos</w:t>
+      </w:r>
+      <w:proofErr w:type="spellEnd"/>
+      <w:r>
+        <w:t>, развернул виртуальную</w:t>
+      </w:r>
+      <w:r>
+        <w:t xml:space="preserve"> тестовую машину </w:t>
+      </w:r>
+      <w:proofErr w:type="spellStart"/>
+      <w:r>
+        <w:t>Redos</w:t>
+      </w:r>
+      <w:proofErr w:type="spellEnd"/>
+      <w:r>
+        <w:t xml:space="preserve"> в </w:t>
+      </w:r>
+      <w:proofErr w:type="spellStart"/>
+      <w:r>
+        <w:t>Hyber</w:t>
+      </w:r>
+      <w:proofErr w:type="spellEnd"/>
+      <w:r>
+        <w:t xml:space="preserve">-v, в котором развернул </w:t>
+      </w:r>
+      <w:proofErr w:type="spellStart"/>
+      <w:r>
+        <w:t>Pxe</w:t>
+      </w:r>
+      <w:proofErr w:type="spellEnd"/>
+      <w:r>
+        <w:t xml:space="preserve"> сервер для развертывания </w:t>
+      </w:r>
+      <w:proofErr w:type="spellStart"/>
+      <w:r>
+        <w:t>Redos</w:t>
+      </w:r>
+      <w:proofErr w:type="spellEnd"/>
+      <w:r>
+        <w:t xml:space="preserve"> с загрузкой в </w:t>
+      </w:r>
+      <w:proofErr w:type="spellStart"/>
+      <w:r>
+        <w:t>Uefi</w:t>
+      </w:r>
+      <w:proofErr w:type="spellEnd"/>
+      <w:r>
+        <w:t xml:space="preserve"> по сети. Это сэкономило время на внедрение системы </w:t>
+      </w:r>
+      <w:proofErr w:type="spellStart"/>
+      <w:r>
+        <w:t>Redos</w:t>
+      </w:r>
+      <w:proofErr w:type="spellEnd"/>
+      <w:r>
+        <w:t xml:space="preserve"> в компьютерных классах; Разработал программы, которые анализируют, обрабатывают и сортируют</w:t>
+      </w:r>
+      <w:r>
+        <w:t xml:space="preserve"> код на сайте организации. Это позволило мне ускорить процесс корректировки тегов на сайте по запросу </w:t>
+      </w:r>
+      <w:proofErr w:type="spellStart"/>
+      <w:r>
+        <w:t>Россобрнадзор</w:t>
+      </w:r>
+      <w:proofErr w:type="spellEnd"/>
+      <w:r>
+        <w:t>;</w:t>
       </w:r>
     </w:p>
     <w:p>
       <w:pPr>
-        <w:pStyle w:val="Normal"/>
-        <w:spacing w:before="0" w:after="0"/>
+        <w:spacing w:after="0"/>
         <w:jc w:val="center"/>
         <w:rPr>
-          <w:b/>
           <w:b/>
           <w:bCs/>
         </w:rPr>
@@ -218,10 +703,8 @@
     </w:p>
     <w:p>
       <w:pPr>
-        <w:pStyle w:val="Normal"/>
-        <w:spacing w:before="0" w:after="0"/>
+        <w:spacing w:after="0"/>
         <w:jc w:val="both"/>
-        <w:rPr/>
       </w:pPr>
       <w:r>
         <w:rPr>
@@ -231,8 +714,23 @@
         <w:t>Ноябрь 2022 - Май 2023:</w:t>
       </w:r>
       <w:r>
-        <w:rPr/>
-        <w:t xml:space="preserve"> Сбербанк Университет, Иркутск; Data Engineer (Дополнительное образование); </w:t>
+        <w:t xml:space="preserve"> Сбербанк Университет, Иркутск; </w:t>
+      </w:r>
+      <w:proofErr w:type="spellStart"/>
+      <w:r>
+        <w:t>Data</w:t>
+      </w:r>
+      <w:proofErr w:type="spellEnd"/>
+      <w:r>
+        <w:t xml:space="preserve"> </w:t>
+      </w:r>
+      <w:proofErr w:type="spellStart"/>
+      <w:r>
+        <w:t>Engineer</w:t>
+      </w:r>
+      <w:proofErr w:type="spellEnd"/>
+      <w:r>
+        <w:t xml:space="preserve"> (Дополнительное образование); </w:t>
       </w:r>
       <w:r>
         <w:rPr>
@@ -242,8 +740,82 @@
         <w:t>Дополнительная информация:</w:t>
       </w:r>
       <w:r>
-        <w:rPr/>
-        <w:t xml:space="preserve"> Skills: Linux, Sql, Python, Bash, Pgadmin4, Etl-процессы, Dwh, AntiFraud, Git; </w:t>
+        <w:t xml:space="preserve"> </w:t>
+      </w:r>
+      <w:proofErr w:type="spellStart"/>
+      <w:r>
+        <w:t>S</w:t>
+      </w:r>
+      <w:r>
+        <w:t>kills</w:t>
+      </w:r>
+      <w:proofErr w:type="spellEnd"/>
+      <w:r>
+        <w:t xml:space="preserve">: </w:t>
+      </w:r>
+      <w:proofErr w:type="spellStart"/>
+      <w:r>
+        <w:t>Linux</w:t>
+      </w:r>
+      <w:proofErr w:type="spellEnd"/>
+      <w:r>
+        <w:t xml:space="preserve">, </w:t>
+      </w:r>
+      <w:proofErr w:type="spellStart"/>
+      <w:r>
+        <w:t>Sql</w:t>
+      </w:r>
+      <w:proofErr w:type="spellEnd"/>
+      <w:r>
+        <w:t xml:space="preserve">, </w:t>
+      </w:r>
+      <w:proofErr w:type="spellStart"/>
+      <w:r>
+        <w:t>Python</w:t>
+      </w:r>
+      <w:proofErr w:type="spellEnd"/>
+      <w:r>
+        <w:t xml:space="preserve">, </w:t>
+      </w:r>
+      <w:proofErr w:type="spellStart"/>
+      <w:r>
+        <w:t>Bash</w:t>
+      </w:r>
+      <w:proofErr w:type="spellEnd"/>
+      <w:r>
+        <w:t xml:space="preserve">, Pgadmin4, </w:t>
+      </w:r>
+      <w:proofErr w:type="spellStart"/>
+      <w:r>
+        <w:t>Etl</w:t>
+      </w:r>
+      <w:proofErr w:type="spellEnd"/>
+      <w:r>
+        <w:t xml:space="preserve">-процессы, </w:t>
+      </w:r>
+      <w:proofErr w:type="spellStart"/>
+      <w:r>
+        <w:t>Dwh</w:t>
+      </w:r>
+      <w:proofErr w:type="spellEnd"/>
+      <w:r>
+        <w:t xml:space="preserve">, </w:t>
+      </w:r>
+      <w:proofErr w:type="spellStart"/>
+      <w:r>
+        <w:t>AntiFraud</w:t>
+      </w:r>
+      <w:proofErr w:type="spellEnd"/>
+      <w:r>
+        <w:t xml:space="preserve">, </w:t>
+      </w:r>
+      <w:proofErr w:type="spellStart"/>
+      <w:r>
+        <w:t>Git</w:t>
+      </w:r>
+      <w:proofErr w:type="spellEnd"/>
+      <w:r>
+        <w:t xml:space="preserve">; </w:t>
       </w:r>
       <w:r>
         <w:rPr>
@@ -253,16 +825,36 @@
         <w:t>Достижения:</w:t>
       </w:r>
       <w:r>
-        <w:rPr/>
-        <w:t xml:space="preserve"> Для защиты дипломного проекта по теме "Банковское хранилище данных с функцией обнаружения мошенничества" при работе с транзакционными банковскими данными с помощью Python и SQL реализовал собственное хранилище данных - DWH, процесс сбора, очистки, трансформации и хранения данных, систему автоматического поиска мошеннических операций (AntiFraud-система);</w:t>
+        <w:t xml:space="preserve"> Для защиты дипломного проекта по теме "Банковское хранилище данных с функцией обнаружения мошенничества" при работе с транзакционными банковскими данными с помощью </w:t>
+      </w:r>
+      <w:proofErr w:type="spellStart"/>
+      <w:r>
+        <w:t>Py</w:t>
+      </w:r>
+      <w:r>
+        <w:t>thon</w:t>
+      </w:r>
+      <w:proofErr w:type="spellEnd"/>
+      <w:r>
+        <w:t xml:space="preserve"> и SQL реализовал собственное хранилище данных - </w:t>
+      </w:r>
+      <w:r>
+        <w:lastRenderedPageBreak/>
+        <w:t>DWH, процесс сбора, очистки, трансформации и хранения данных, систему автоматического поиска мошеннических операций (</w:t>
+      </w:r>
+      <w:proofErr w:type="spellStart"/>
+      <w:r>
+        <w:t>AntiFraud</w:t>
+      </w:r>
+      <w:proofErr w:type="spellEnd"/>
+      <w:r>
+        <w:t>-система);</w:t>
       </w:r>
     </w:p>
     <w:p>
       <w:pPr>
-        <w:pStyle w:val="Normal"/>
-        <w:spacing w:before="0" w:after="0"/>
+        <w:spacing w:after="0"/>
         <w:jc w:val="both"/>
-        <w:rPr/>
       </w:pPr>
       <w:r>
         <w:rPr>
@@ -272,8 +864,39 @@
         <w:t>Июнь 2022 - Ноябрь 2022:</w:t>
       </w:r>
       <w:r>
-        <w:rPr/>
-        <w:t xml:space="preserve"> Yandex Практикум, Иркутск; Cloud Services Engineer (Дополнительное образование); </w:t>
+        <w:t xml:space="preserve"> </w:t>
+      </w:r>
+      <w:proofErr w:type="spellStart"/>
+      <w:r>
+        <w:t>Yandex</w:t>
+      </w:r>
+      <w:proofErr w:type="spellEnd"/>
+      <w:r>
+        <w:t xml:space="preserve"> Практикум, Иркутск; </w:t>
+      </w:r>
+      <w:proofErr w:type="spellStart"/>
+      <w:r>
+        <w:t>Cloud</w:t>
+      </w:r>
+      <w:proofErr w:type="spellEnd"/>
+      <w:r>
+        <w:t xml:space="preserve"> </w:t>
+      </w:r>
+      <w:proofErr w:type="spellStart"/>
+      <w:r>
+        <w:t>Services</w:t>
+      </w:r>
+      <w:proofErr w:type="spellEnd"/>
+      <w:r>
+        <w:t xml:space="preserve"> </w:t>
+      </w:r>
+      <w:proofErr w:type="spellStart"/>
+      <w:r>
+        <w:t>Engineer</w:t>
+      </w:r>
+      <w:proofErr w:type="spellEnd"/>
+      <w:r>
+        <w:t xml:space="preserve"> (Дополнительное образование); </w:t>
       </w:r>
       <w:r>
         <w:rPr>
@@ -283,8 +906,95 @@
         <w:t>Дополнительная информация:</w:t>
       </w:r>
       <w:r>
-        <w:rPr/>
-        <w:t xml:space="preserve"> Skills: Html, Linux, Виртуализация, Nginx, Sql, Bash, Облачные сервисы, Git, Hadoop, Docker, Kubernetes, API Gateway; </w:t>
+        <w:t xml:space="preserve"> </w:t>
+      </w:r>
+      <w:proofErr w:type="spellStart"/>
+      <w:r>
+        <w:t>Skills</w:t>
+      </w:r>
+      <w:proofErr w:type="spellEnd"/>
+      <w:r>
+        <w:t xml:space="preserve">: </w:t>
+      </w:r>
+      <w:proofErr w:type="spellStart"/>
+      <w:r>
+        <w:t>Html</w:t>
+      </w:r>
+      <w:proofErr w:type="spellEnd"/>
+      <w:r>
+        <w:t xml:space="preserve">, </w:t>
+      </w:r>
+      <w:proofErr w:type="spellStart"/>
+      <w:r>
+        <w:t>Linux</w:t>
+      </w:r>
+      <w:proofErr w:type="spellEnd"/>
+      <w:r>
+        <w:t xml:space="preserve">, Виртуализация, </w:t>
+      </w:r>
+      <w:proofErr w:type="spellStart"/>
+      <w:r>
+        <w:t>Nginx</w:t>
+      </w:r>
+      <w:proofErr w:type="spellEnd"/>
+      <w:r>
+        <w:t xml:space="preserve">, </w:t>
+      </w:r>
+      <w:proofErr w:type="spellStart"/>
+      <w:r>
+        <w:t>Sql</w:t>
+      </w:r>
+      <w:proofErr w:type="spellEnd"/>
+      <w:r>
+        <w:t xml:space="preserve">, </w:t>
+      </w:r>
+      <w:proofErr w:type="spellStart"/>
+      <w:r>
+        <w:t>Bash</w:t>
+      </w:r>
+      <w:proofErr w:type="spellEnd"/>
+      <w:r>
+        <w:t xml:space="preserve">, Облачные сервисы, </w:t>
+      </w:r>
+      <w:proofErr w:type="spellStart"/>
+      <w:r>
+        <w:t>Git</w:t>
+      </w:r>
+      <w:proofErr w:type="spellEnd"/>
+      <w:r>
+        <w:t xml:space="preserve">, </w:t>
+      </w:r>
+      <w:proofErr w:type="spellStart"/>
+      <w:r>
+        <w:t>Hadoop</w:t>
+      </w:r>
+      <w:proofErr w:type="spellEnd"/>
+      <w:r>
+        <w:t xml:space="preserve">, </w:t>
+      </w:r>
+      <w:proofErr w:type="spellStart"/>
+      <w:r>
+        <w:t>Docker</w:t>
+      </w:r>
+      <w:proofErr w:type="spellEnd"/>
+      <w:r>
+        <w:t xml:space="preserve">, </w:t>
+      </w:r>
+      <w:proofErr w:type="spellStart"/>
+      <w:r>
+        <w:t>Kubernetes</w:t>
+      </w:r>
+      <w:proofErr w:type="spellEnd"/>
+      <w:r>
+        <w:t xml:space="preserve">, API </w:t>
+      </w:r>
+      <w:proofErr w:type="spellStart"/>
+      <w:r>
+        <w:t>Gateway</w:t>
+      </w:r>
+      <w:proofErr w:type="spellEnd"/>
+      <w:r>
+        <w:t xml:space="preserve">; </w:t>
       </w:r>
       <w:r>
         <w:rPr>
@@ -294,16 +1004,218 @@
         <w:t>Достижения:</w:t>
       </w:r>
       <w:r>
-        <w:rPr/>
-        <w:t xml:space="preserve"> В целях безопасности облачных ресурсов реализовал права на управление сервисным аккаунтом, организовал защищённый канал настроив IPSec VPN-туннель между двумя VPN-шлюзами в ВМ, реализовал для домена автоматический выпуск сертификата; Для защиты практической работы по теме "Serverless" разработал навык Алисы, которая повторяет всё, что вы ему напишете с сохранением фраз в новом файле в бакете, разработал функцию для проверки доступности сайта ya.ru, которая будет измерять время ответа, передавать в БД PostgreSQL результаты работы функции и запускать триггер-таймер для регулярного опроса сайта ya.ru, с помощью REST API получил до 50 результатов проверки из БД, реализовал проекты, которые позволят пользователям конвертировать видеофайлы в GIF конвертировать длинные ссылки в короткие; Для защиты практической работы по теме "Devops и автоматизация" поднял кластер Kubernetes, благодаря которому развернул приложение веб-сервер c Балансировкой нагрузки и Автомасштабированием в Yandex Managed Kubernetes и проверил на отказоустойчивость по основным сценариям сбоев;  Для защиты практической работы по теме "Хранение и анализ данных в Yandex Cloud" развернул пять кластеров баз данных, добавил данные из файлов в БД для анализа прогноза за всю историю наблюдений за последние несколько лет с помощью SQL-запросов, добавил данные из тестового приложения для подключения к БД, запуска тестового приложения, чтобы создать в ней несколько таблиц с данными о популярных сериалах, реализовал систему хранения рентгеновских снимков для клиники и развернул кластер Hadoop; Для защиты практической работы по теме "Виртуализация в Yandex Cloud" настроил в Yandex Cloud больше десятка виртуальных машин на базе OC Linux;</w:t>
+        <w:t xml:space="preserve"> В целях безопасности облачных ресурсов реализовал права на </w:t>
+      </w:r>
+      <w:r>
+        <w:t xml:space="preserve">управление сервисным аккаунтом, организовал защищённый </w:t>
+      </w:r>
+      <w:proofErr w:type="gramStart"/>
+      <w:r>
+        <w:t>канал</w:t>
+      </w:r>
+      <w:proofErr w:type="gramEnd"/>
+      <w:r>
+        <w:t xml:space="preserve"> настроив </w:t>
+      </w:r>
+      <w:proofErr w:type="spellStart"/>
+      <w:r>
+        <w:t>IPSec</w:t>
+      </w:r>
+      <w:proofErr w:type="spellEnd"/>
+      <w:r>
+        <w:t xml:space="preserve"> VPN-туннель между двумя VPN-шлюзами в ВМ, реализовал для домена автоматический выпуск сертификата; </w:t>
+      </w:r>
+      <w:proofErr w:type="gramStart"/>
+      <w:r>
+        <w:t>Для защиты практической работы по теме "</w:t>
+      </w:r>
+      <w:proofErr w:type="spellStart"/>
+      <w:r>
+        <w:t>Serverless</w:t>
+      </w:r>
+      <w:proofErr w:type="spellEnd"/>
+      <w:r>
+        <w:t>" разработал навык Алисы, котор</w:t>
+      </w:r>
+      <w:r>
+        <w:t xml:space="preserve">ая повторяет всё, что вы ему напишете с сохранением фраз в новом файле в </w:t>
+      </w:r>
+      <w:proofErr w:type="spellStart"/>
+      <w:r>
+        <w:t>бакете</w:t>
+      </w:r>
+      <w:proofErr w:type="spellEnd"/>
+      <w:r>
+        <w:t xml:space="preserve">, разработал функцию для проверки доступности сайта ya.ru, которая будет измерять время ответа, передавать в БД </w:t>
+      </w:r>
+      <w:proofErr w:type="spellStart"/>
+      <w:r>
+        <w:t>PostgreSQL</w:t>
+      </w:r>
+      <w:proofErr w:type="spellEnd"/>
+      <w:r>
+        <w:t xml:space="preserve"> результаты работы функции и запускать триггер-таймер д</w:t>
+      </w:r>
+      <w:r>
+        <w:t>ля регулярного опроса сайта ya.ru, с помощью REST API получил до</w:t>
+      </w:r>
+      <w:proofErr w:type="gramEnd"/>
+      <w:r>
+        <w:t xml:space="preserve"> </w:t>
+      </w:r>
+      <w:proofErr w:type="gramStart"/>
+      <w:r>
+        <w:t>50 результатов проверки из БД, реализовал проекты, которые позволят пользователям конвертировать видеофайлы в GIF конвертировать длинные ссылки в короткие; Для защиты практической работы по т</w:t>
+      </w:r>
+      <w:r>
+        <w:t>еме "</w:t>
+      </w:r>
+      <w:proofErr w:type="spellStart"/>
+      <w:r>
+        <w:t>Devops</w:t>
+      </w:r>
+      <w:proofErr w:type="spellEnd"/>
+      <w:r>
+        <w:t xml:space="preserve"> и автоматизация" поднял кластер </w:t>
+      </w:r>
+      <w:proofErr w:type="spellStart"/>
+      <w:r>
+        <w:t>Kubernetes</w:t>
+      </w:r>
+      <w:proofErr w:type="spellEnd"/>
+      <w:r>
+        <w:t xml:space="preserve">, благодаря которому развернул приложение веб-сервер c Балансировкой нагрузки и </w:t>
+      </w:r>
+      <w:proofErr w:type="spellStart"/>
+      <w:r>
+        <w:t>Автомасштабированием</w:t>
+      </w:r>
+      <w:proofErr w:type="spellEnd"/>
+      <w:r>
+        <w:t xml:space="preserve"> в </w:t>
+      </w:r>
+      <w:proofErr w:type="spellStart"/>
+      <w:r>
+        <w:t>Yandex</w:t>
+      </w:r>
+      <w:proofErr w:type="spellEnd"/>
+      <w:r>
+        <w:t xml:space="preserve"> </w:t>
+      </w:r>
+      <w:proofErr w:type="spellStart"/>
+      <w:r>
+        <w:t>Managed</w:t>
+      </w:r>
+      <w:proofErr w:type="spellEnd"/>
+      <w:r>
+        <w:t xml:space="preserve"> </w:t>
+      </w:r>
+      <w:proofErr w:type="spellStart"/>
+      <w:r>
+        <w:t>Kubernetes</w:t>
+      </w:r>
+      <w:proofErr w:type="spellEnd"/>
+      <w:r>
+        <w:t xml:space="preserve"> и проверил на отказоустойчивость по основным сценариям сбоев;</w:t>
+      </w:r>
+      <w:proofErr w:type="gramEnd"/>
+      <w:r>
+        <w:t xml:space="preserve">  </w:t>
+      </w:r>
+      <w:proofErr w:type="gramStart"/>
+      <w:r>
+        <w:t>Для защиты</w:t>
+      </w:r>
+      <w:r>
+        <w:t xml:space="preserve"> практической работы по теме "Хранение и анализ данных в </w:t>
+      </w:r>
+      <w:proofErr w:type="spellStart"/>
+      <w:r>
+        <w:t>Yandex</w:t>
+      </w:r>
+      <w:proofErr w:type="spellEnd"/>
+      <w:r>
+        <w:t xml:space="preserve"> </w:t>
+      </w:r>
+      <w:proofErr w:type="spellStart"/>
+      <w:r>
+        <w:t>Cloud</w:t>
+      </w:r>
+      <w:proofErr w:type="spellEnd"/>
+      <w:r>
+        <w:t>" развернул пять кластеров баз данных, добавил данные из файлов в БД для анализа прогноза за всю историю наблюдений за последние несколько лет с помощью SQL-запросов, добавил данные из те</w:t>
+      </w:r>
+      <w:r>
+        <w:t>стового приложения для подключения к БД, запуска тестового приложения, чтобы создать в ней несколько таблиц с данными о популярных</w:t>
+      </w:r>
+      <w:proofErr w:type="gramEnd"/>
+      <w:r>
+        <w:t xml:space="preserve"> </w:t>
+      </w:r>
+      <w:proofErr w:type="gramStart"/>
+      <w:r>
+        <w:t>сериалах</w:t>
+      </w:r>
+      <w:proofErr w:type="gramEnd"/>
+      <w:r>
+        <w:t xml:space="preserve">, реализовал систему хранения рентгеновских снимков для клиники и развернул кластер </w:t>
+      </w:r>
+      <w:proofErr w:type="spellStart"/>
+      <w:r>
+        <w:t>Hadoop</w:t>
+      </w:r>
+      <w:proofErr w:type="spellEnd"/>
+      <w:r>
+        <w:t>; Для защиты практической р</w:t>
+      </w:r>
+      <w:r>
+        <w:t xml:space="preserve">аботы по теме "Виртуализация в </w:t>
+      </w:r>
+      <w:proofErr w:type="spellStart"/>
+      <w:r>
+        <w:t>Yandex</w:t>
+      </w:r>
+      <w:proofErr w:type="spellEnd"/>
+      <w:r>
+        <w:t xml:space="preserve"> </w:t>
+      </w:r>
+      <w:proofErr w:type="spellStart"/>
+      <w:r>
+        <w:t>Cloud</w:t>
+      </w:r>
+      <w:proofErr w:type="spellEnd"/>
+      <w:r>
+        <w:t xml:space="preserve">" настроил в </w:t>
+      </w:r>
+      <w:proofErr w:type="spellStart"/>
+      <w:r>
+        <w:t>Yandex</w:t>
+      </w:r>
+      <w:proofErr w:type="spellEnd"/>
+      <w:r>
+        <w:t xml:space="preserve"> </w:t>
+      </w:r>
+      <w:proofErr w:type="spellStart"/>
+      <w:r>
+        <w:t>Cloud</w:t>
+      </w:r>
+      <w:proofErr w:type="spellEnd"/>
+      <w:r>
+        <w:t xml:space="preserve"> больше десятка виртуальных машин на базе OC </w:t>
+      </w:r>
+      <w:proofErr w:type="spellStart"/>
+      <w:r>
+        <w:t>Linux</w:t>
+      </w:r>
+      <w:proofErr w:type="spellEnd"/>
+      <w:r>
+        <w:t>;</w:t>
       </w:r>
     </w:p>
     <w:p>
       <w:pPr>
-        <w:pStyle w:val="Normal"/>
-        <w:spacing w:before="0" w:after="0"/>
+        <w:spacing w:after="0"/>
         <w:jc w:val="both"/>
-        <w:rPr/>
       </w:pPr>
       <w:r>
         <w:rPr>
@@ -313,8 +1225,47 @@
         <w:t>Октябрь 2019 - Май 2021:</w:t>
       </w:r>
       <w:r>
-        <w:rPr/>
-        <w:t xml:space="preserve"> Easy School, Иркутск; English Level Elementary A (Дополнительное образование); </w:t>
+        <w:t xml:space="preserve"> </w:t>
+      </w:r>
+      <w:proofErr w:type="spellStart"/>
+      <w:r>
+        <w:t>Easy</w:t>
+      </w:r>
+      <w:proofErr w:type="spellEnd"/>
+      <w:r>
+        <w:t xml:space="preserve"> </w:t>
+      </w:r>
+      <w:proofErr w:type="spellStart"/>
+      <w:r>
+        <w:t>School</w:t>
+      </w:r>
+      <w:proofErr w:type="spellEnd"/>
+      <w:r>
+        <w:t xml:space="preserve">, Иркутск; </w:t>
+      </w:r>
+      <w:proofErr w:type="spellStart"/>
+      <w:r>
+        <w:t>English</w:t>
+      </w:r>
+      <w:proofErr w:type="spellEnd"/>
+      <w:r>
+        <w:t xml:space="preserve"> </w:t>
+      </w:r>
+      <w:proofErr w:type="spellStart"/>
+      <w:r>
+        <w:t>Level</w:t>
+      </w:r>
+      <w:proofErr w:type="spellEnd"/>
+      <w:r>
+        <w:t xml:space="preserve"> </w:t>
+      </w:r>
+      <w:proofErr w:type="spellStart"/>
+      <w:r>
+        <w:t>Elementary</w:t>
+      </w:r>
+      <w:proofErr w:type="spellEnd"/>
+      <w:r>
+        <w:t xml:space="preserve"> A (Дополнительное образование); </w:t>
       </w:r>
       <w:r>
         <w:rPr>
@@ -324,8 +1275,34 @@
         <w:t>Дополнительная информация:</w:t>
       </w:r>
       <w:r>
-        <w:rPr/>
-        <w:t xml:space="preserve"> Skills: English, Python; </w:t>
+        <w:t xml:space="preserve"> </w:t>
+      </w:r>
+      <w:proofErr w:type="spellStart"/>
+      <w:r>
+        <w:t>Skill</w:t>
+      </w:r>
+      <w:r>
+        <w:t>s</w:t>
+      </w:r>
+      <w:proofErr w:type="spellEnd"/>
+      <w:r>
+        <w:t xml:space="preserve">: </w:t>
+      </w:r>
+      <w:proofErr w:type="spellStart"/>
+      <w:r>
+        <w:t>English</w:t>
+      </w:r>
+      <w:proofErr w:type="spellEnd"/>
+      <w:r>
+        <w:t xml:space="preserve">, </w:t>
+      </w:r>
+      <w:proofErr w:type="spellStart"/>
+      <w:r>
+        <w:t>Python</w:t>
+      </w:r>
+      <w:proofErr w:type="spellEnd"/>
+      <w:r>
+        <w:t xml:space="preserve">; </w:t>
       </w:r>
       <w:r>
         <w:rPr>
@@ -335,16 +1312,21 @@
         <w:t>Достижения:</w:t>
       </w:r>
       <w:r>
-        <w:rPr/>
-        <w:t xml:space="preserve"> Я перевёл зарубежные статьи по It-сфере с английского на русский;</w:t>
+        <w:t xml:space="preserve"> Я перевёл зарубежные статьи по </w:t>
+      </w:r>
+      <w:proofErr w:type="spellStart"/>
+      <w:r>
+        <w:t>It</w:t>
+      </w:r>
+      <w:proofErr w:type="spellEnd"/>
+      <w:r>
+        <w:t>-сфере с английского на русский;</w:t>
       </w:r>
     </w:p>
     <w:p>
       <w:pPr>
-        <w:pStyle w:val="Normal"/>
-        <w:spacing w:before="0" w:after="0"/>
+        <w:spacing w:after="0"/>
         <w:jc w:val="both"/>
-        <w:rPr/>
       </w:pPr>
       <w:r>
         <w:rPr>
@@ -354,7 +1336,6 @@
         <w:t xml:space="preserve">Сентябрь 2017 - Май 2018: </w:t>
       </w:r>
       <w:r>
-        <w:rPr/>
         <w:t xml:space="preserve">Иркутский государственный университет, Иркутск; Информационная безопасность (Дополнительное образование); </w:t>
       </w:r>
       <w:r>
@@ -365,8 +1346,39 @@
         <w:t>Дополнительная информация:</w:t>
       </w:r>
       <w:r>
-        <w:rPr/>
-        <w:t xml:space="preserve"> Skills: Linux, Виртуализация, Nginx, Bash; </w:t>
+        <w:t xml:space="preserve"> </w:t>
+      </w:r>
+      <w:proofErr w:type="spellStart"/>
+      <w:r>
+        <w:t>Skills</w:t>
+      </w:r>
+      <w:proofErr w:type="spellEnd"/>
+      <w:r>
+        <w:t xml:space="preserve">: </w:t>
+      </w:r>
+      <w:proofErr w:type="spellStart"/>
+      <w:r>
+        <w:t>Linux</w:t>
+      </w:r>
+      <w:proofErr w:type="spellEnd"/>
+      <w:r>
+        <w:t xml:space="preserve">, Виртуализация, </w:t>
+      </w:r>
+      <w:proofErr w:type="spellStart"/>
+      <w:r>
+        <w:t>Nginx</w:t>
+      </w:r>
+      <w:proofErr w:type="spellEnd"/>
+      <w:r>
+        <w:t xml:space="preserve">, </w:t>
+      </w:r>
+      <w:proofErr w:type="spellStart"/>
+      <w:r>
+        <w:t>Bash</w:t>
+      </w:r>
+      <w:proofErr w:type="spellEnd"/>
+      <w:r>
+        <w:t xml:space="preserve">; </w:t>
       </w:r>
       <w:r>
         <w:rPr>
@@ -376,16 +1388,40 @@
         <w:t>Достижения:</w:t>
       </w:r>
       <w:r>
-        <w:rPr/>
-        <w:t xml:space="preserve"> Для защиты выпускной квалификационной работы по теме "Утилита для сканирования безопасности сети Nmap" проанализировал состояние виртуальных машин, настроил правила в Iptables и развернул антируткит, который по определенному расписанию выгружал отчет о состоянии системы;</w:t>
+        <w:t xml:space="preserve"> Для защиты выпускной квалификационной работы по теме "Утилита для сканирования безопасности сети </w:t>
+      </w:r>
+      <w:proofErr w:type="spellStart"/>
+      <w:r>
+        <w:t>Nmap</w:t>
+      </w:r>
+      <w:proofErr w:type="spellEnd"/>
+      <w:r>
+        <w:t xml:space="preserve">" проанализировал состояние виртуальных машин, настроил правила в </w:t>
+      </w:r>
+      <w:proofErr w:type="spellStart"/>
+      <w:r>
+        <w:t>Iptables</w:t>
+      </w:r>
+      <w:proofErr w:type="spellEnd"/>
+      <w:r>
+        <w:t xml:space="preserve"> и развернул </w:t>
+      </w:r>
+      <w:proofErr w:type="spellStart"/>
+      <w:r>
+        <w:t>антируткит</w:t>
+      </w:r>
+      <w:proofErr w:type="spellEnd"/>
+      <w:r>
+        <w:t xml:space="preserve">, </w:t>
+      </w:r>
+      <w:r>
+        <w:t>который по определенному расписанию выгружал отчет о состоянии системы;</w:t>
       </w:r>
     </w:p>
     <w:p>
       <w:pPr>
-        <w:pStyle w:val="Normal"/>
-        <w:spacing w:before="0" w:after="0"/>
+        <w:spacing w:after="0"/>
         <w:jc w:val="both"/>
-        <w:rPr/>
       </w:pPr>
       <w:r>
         <w:rPr>
@@ -395,8 +1431,18 @@
         <w:t>Сентябрь 2011 - Май 2017:</w:t>
       </w:r>
       <w:r>
-        <w:rPr/>
-        <w:t xml:space="preserve"> Иркутский государственный университет, Иркутск; Информационные технологии и телекоммуникационные системы / Электроника и наноэлектроника (Квалификация бакалавр / Квалификация магистр); </w:t>
+        <w:t xml:space="preserve"> Иркутский государственный университет, Иркутск; Информационные технологии и телекоммуникационные системы / Электроника и </w:t>
+      </w:r>
+      <w:proofErr w:type="spellStart"/>
+      <w:r>
+        <w:t>наноэлектроника</w:t>
+      </w:r>
+      <w:proofErr w:type="spellEnd"/>
+      <w:r>
+        <w:t xml:space="preserve"> (Квалификация бакалав</w:t>
+      </w:r>
+      <w:r>
+        <w:t xml:space="preserve">р / Квалификация магистр); </w:t>
       </w:r>
       <w:r>
         <w:rPr>
@@ -406,8 +1452,79 @@
         <w:t>Дополнительная информация:</w:t>
       </w:r>
       <w:r>
-        <w:rPr/>
-        <w:t xml:space="preserve"> Skills: Html, Linux, Windows, Виртуализация, Lamp, Sql, Rinex, Одночастотные приемники СРНС, C++, Bash, Powershell; </w:t>
+        <w:t xml:space="preserve"> </w:t>
+      </w:r>
+      <w:proofErr w:type="spellStart"/>
+      <w:r>
+        <w:t>Skills</w:t>
+      </w:r>
+      <w:proofErr w:type="spellEnd"/>
+      <w:r>
+        <w:t xml:space="preserve">: </w:t>
+      </w:r>
+      <w:proofErr w:type="spellStart"/>
+      <w:r>
+        <w:t>Html</w:t>
+      </w:r>
+      <w:proofErr w:type="spellEnd"/>
+      <w:r>
+        <w:t xml:space="preserve">, </w:t>
+      </w:r>
+      <w:proofErr w:type="spellStart"/>
+      <w:r>
+        <w:t>Linux</w:t>
+      </w:r>
+      <w:proofErr w:type="spellEnd"/>
+      <w:r>
+        <w:t xml:space="preserve">, </w:t>
+      </w:r>
+      <w:proofErr w:type="spellStart"/>
+      <w:r>
+        <w:t>Windows</w:t>
+      </w:r>
+      <w:proofErr w:type="spellEnd"/>
+      <w:r>
+        <w:t xml:space="preserve">, Виртуализация, </w:t>
+      </w:r>
+      <w:proofErr w:type="spellStart"/>
+      <w:r>
+        <w:t>Lamp</w:t>
+      </w:r>
+      <w:proofErr w:type="spellEnd"/>
+      <w:r>
+        <w:t xml:space="preserve">, </w:t>
+      </w:r>
+      <w:proofErr w:type="spellStart"/>
+      <w:r>
+        <w:t>Sql</w:t>
+      </w:r>
+      <w:proofErr w:type="spellEnd"/>
+      <w:r>
+        <w:t xml:space="preserve">, </w:t>
+      </w:r>
+      <w:proofErr w:type="spellStart"/>
+      <w:r>
+        <w:t>Rinex</w:t>
+      </w:r>
+      <w:proofErr w:type="spellEnd"/>
+      <w:r>
+        <w:t xml:space="preserve">, Одночастотные приемники СРНС, C++, </w:t>
+      </w:r>
+      <w:proofErr w:type="spellStart"/>
+      <w:r>
+        <w:t>Bash</w:t>
+      </w:r>
+      <w:proofErr w:type="spellEnd"/>
+      <w:r>
+        <w:t xml:space="preserve">, </w:t>
+      </w:r>
+      <w:proofErr w:type="spellStart"/>
+      <w:r>
+        <w:t>Powershell</w:t>
+      </w:r>
+      <w:proofErr w:type="spellEnd"/>
+      <w:r>
+        <w:t xml:space="preserve">; </w:t>
       </w:r>
       <w:r>
         <w:rPr>
@@ -417,29 +1534,88 @@
         <w:t>Достижения:</w:t>
       </w:r>
       <w:r>
-        <w:rPr/>
-        <w:t xml:space="preserve"> Для защиты диссертации по теме "Использование данных с одночастотных приемников спутниковых радионавигационных систем для коррекции модели ионосферы" освоил технологию приёма получения данных с одночастотных приемников спутниковых радионавигационных систем, получил данные, разработал программу на C++, которая обрабатывает и сортирует данные двух координат из файла по столбцам, рисует график, чтобы увидеть желаемый результат в точности определения координат спутников, рассмотрел способы уменьшения ошибок измерения псевдодальности и показал, что из-за нестабильности аппаратуры потребителя информация о состоянии ионосферы может быть получена в каждый момент времени по разностям ПД двух навигационных спутников; Для защиты лабораторных работ по дисциплине "Локально-вычислительные сети" в виртуальной машине настроил программу для проектирования сетей и спроектировал лабораторные работы по темам "Использование DHCP-протокола через маршрутизатор и через сервер", "Wi-Fi - беспроводная передача данных", и по теме "Локальная сеть" развернул виртуальные машины две операционные системы, в одном из которых установил DHCP и DNS сервера, а во втором добавил в домен клиентского компьютера; Для разработки своего собственного сайта, куда я публиковал все решенные мной интересные задачи, отчеты лабораторных работ и презентации, для теста развернул виртуальную машину, сверстал простой сайт и настроил веб-сервер со своей базой данных, а затем в облачном сервисе опубликовал сайт и зарегистрировал домен;</w:t>
+        <w:t xml:space="preserve"> </w:t>
+      </w:r>
+      <w:proofErr w:type="gramStart"/>
+      <w:r>
+        <w:t>Для защиты диссертации по теме "Использование данных с одночастотных прием</w:t>
+      </w:r>
+      <w:r>
+        <w:t>ников спутниковых радионавигационных систем для коррекции модели ионосферы" освоил технологию приёма получения данных с одночастотных приемников спутниковых радионавигационных систем, получил данные, разработал программу на C++, которая обрабатывает и сорт</w:t>
+      </w:r>
+      <w:r>
+        <w:t>ирует данные двух координат из файла по столбцам, рисует график, чтобы увидеть желаемый результат в точности определения координат спутников, рассмотрел способы</w:t>
+      </w:r>
+      <w:proofErr w:type="gramEnd"/>
+      <w:r>
+        <w:t xml:space="preserve"> уменьшения ошибок измерения </w:t>
+      </w:r>
+      <w:proofErr w:type="spellStart"/>
+      <w:r>
+        <w:t>псевдодальности</w:t>
+      </w:r>
+      <w:proofErr w:type="spellEnd"/>
+      <w:r>
+        <w:t xml:space="preserve"> и показал, что из-за нестабильности аппаратуры потр</w:t>
+      </w:r>
+      <w:r>
+        <w:t>ебителя информация о состоян</w:t>
+      </w:r>
+      <w:proofErr w:type="gramStart"/>
+      <w:r>
+        <w:t>ии ио</w:t>
+      </w:r>
+      <w:proofErr w:type="gramEnd"/>
+      <w:r>
+        <w:t xml:space="preserve">носферы может быть получена в каждый момент времени по разностям ПД двух навигационных спутников; </w:t>
+      </w:r>
+      <w:proofErr w:type="gramStart"/>
+      <w:r>
+        <w:t xml:space="preserve">Для защиты лабораторных работ по </w:t>
+      </w:r>
+      <w:r>
+        <w:lastRenderedPageBreak/>
+        <w:t>дисциплине "Локально-вычислительные сети" в виртуальной машине настроил программу для проект</w:t>
+      </w:r>
+      <w:r>
+        <w:t>ирования сетей и спроектировал лабораторные работы по темам "Использование DHCP-протокола через маршрутизатор и через сервер", "</w:t>
+      </w:r>
+      <w:proofErr w:type="spellStart"/>
+      <w:r>
+        <w:t>Wi-Fi</w:t>
+      </w:r>
+      <w:proofErr w:type="spellEnd"/>
+      <w:r>
+        <w:t xml:space="preserve"> - беспроводная передача данных", и по теме "Локальная сеть" развернул виртуальные машины две операционные системы, в одном</w:t>
+      </w:r>
+      <w:r>
+        <w:t xml:space="preserve"> из которых установил DHCP и DNS сервера, а во втором добавил в домен клиентского</w:t>
+      </w:r>
+      <w:proofErr w:type="gramEnd"/>
+      <w:r>
+        <w:t xml:space="preserve"> компьютера; Для разработки своего собственного сайта, куда я публиковал все решенные мной интересные задачи, отчеты лабораторных работ и презентации, для теста развернул вирт</w:t>
+      </w:r>
+      <w:r>
+        <w:t>уальную машину, сверстал простой сайт и настроил веб-сервер со своей базой данных, а затем в облачном сервисе опубликовал сайт и зарегистрировал домен;</w:t>
       </w:r>
     </w:p>
     <w:sectPr>
-      <w:type w:val="nextPage"/>
       <w:pgSz w:w="11906" w:h="16838"/>
-      <w:pgMar w:left="1701" w:right="850" w:header="0" w:top="1134" w:footer="0" w:bottom="1134" w:gutter="0"/>
-      <w:pgNumType w:fmt="decimal"/>
-      <w:formProt w:val="false"/>
-      <w:textDirection w:val="lrTb"/>
-      <w:docGrid w:type="default" w:linePitch="360" w:charSpace="4096"/>
+      <w:pgMar w:top="1134" w:right="850" w:bottom="1134" w:left="1701" w:header="0" w:footer="0" w:gutter="0"/>
+      <w:cols w:space="720"/>
+      <w:formProt w:val="0"/>
+      <w:docGrid w:linePitch="360" w:charSpace="4096"/>
     </w:sectPr>
   </w:body>
 </w:document>
 </file>
 
 <file path=word/styles.xml><?xml version="1.0" encoding="utf-8"?>
-<w:styles xmlns:w="http://schemas.openxmlformats.org/wordprocessingml/2006/main" xmlns:w14="http://schemas.microsoft.com/office/word/2010/wordml" xmlns:mc="http://schemas.openxmlformats.org/markup-compatibility/2006" mc:Ignorable="w14">
+<w:styles xmlns:mc="http://schemas.openxmlformats.org/markup-compatibility/2006" xmlns:r="http://schemas.openxmlformats.org/officeDocument/2006/relationships" xmlns:w="http://schemas.openxmlformats.org/wordprocessingml/2006/main" xmlns:w14="http://schemas.microsoft.com/office/word/2010/wordml" mc:Ignorable="w14">
   <w:docDefaults>
     <w:rPrDefault>
       <w:rPr>
-        <w:rFonts w:ascii="Calibri" w:hAnsi="Calibri" w:eastAsia="Calibri" w:cs="" w:asciiTheme="minorHAnsi" w:cstheme="minorBidi" w:eastAsiaTheme="minorHAnsi" w:hAnsiTheme="minorHAnsi"/>
+        <w:rFonts w:asciiTheme="minorHAnsi" w:eastAsiaTheme="minorHAnsi" w:hAnsiTheme="minorHAnsi" w:cstheme="minorBidi"/>
         <w:sz w:val="22"/>
         <w:szCs w:val="22"/>
         <w:lang w:val="ru-RU" w:eastAsia="en-US" w:bidi="ar-SA"/>
@@ -447,13 +1623,13 @@
     </w:rPrDefault>
     <w:pPrDefault>
       <w:pPr>
-        <w:suppressAutoHyphens w:val="true"/>
+        <w:suppressAutoHyphens/>
       </w:pPr>
     </w:pPrDefault>
   </w:docDefaults>
   <w:latentStyles w:defLockedState="0" w:defUIPriority="99" w:defSemiHidden="1" w:defUnhideWhenUsed="1" w:defQFormat="0" w:count="267">
-    <w:lsdException w:name="Normal" w:uiPriority="0" w:semiHidden="0" w:unhideWhenUsed="0" w:qFormat="1"/>
-    <w:lsdException w:name="heading 1" w:uiPriority="9" w:semiHidden="0" w:unhideWhenUsed="0" w:qFormat="1"/>
+    <w:lsdException w:name="Normal" w:semiHidden="0" w:uiPriority="0" w:unhideWhenUsed="0" w:qFormat="1"/>
+    <w:lsdException w:name="heading 1" w:semiHidden="0" w:uiPriority="9" w:unhideWhenUsed="0" w:qFormat="1"/>
     <w:lsdException w:name="heading 2" w:uiPriority="9" w:qFormat="1"/>
     <w:lsdException w:name="heading 3" w:uiPriority="9" w:qFormat="1"/>
     <w:lsdException w:name="heading 4" w:uiPriority="9" w:qFormat="1"/>
@@ -472,172 +1648,177 @@
     <w:lsdException w:name="toc 8" w:uiPriority="39"/>
     <w:lsdException w:name="toc 9" w:uiPriority="39"/>
     <w:lsdException w:name="caption" w:uiPriority="35" w:qFormat="1"/>
-    <w:lsdException w:name="Title" w:uiPriority="10" w:semiHidden="0" w:unhideWhenUsed="0" w:qFormat="1"/>
+    <w:lsdException w:name="Title" w:semiHidden="0" w:uiPriority="10" w:unhideWhenUsed="0" w:qFormat="1"/>
     <w:lsdException w:name="Default Paragraph Font" w:uiPriority="1"/>
-    <w:lsdException w:name="Subtitle" w:uiPriority="11" w:semiHidden="0" w:unhideWhenUsed="0" w:qFormat="1"/>
-    <w:lsdException w:name="Strong" w:uiPriority="22" w:semiHidden="0" w:unhideWhenUsed="0" w:qFormat="1"/>
-    <w:lsdException w:name="Emphasis" w:uiPriority="20" w:semiHidden="0" w:unhideWhenUsed="0" w:qFormat="1"/>
-    <w:lsdException w:name="Table Grid" w:uiPriority="59" w:semiHidden="0" w:unhideWhenUsed="0"/>
+    <w:lsdException w:name="Subtitle" w:semiHidden="0" w:uiPriority="11" w:unhideWhenUsed="0" w:qFormat="1"/>
+    <w:lsdException w:name="Strong" w:semiHidden="0" w:uiPriority="22" w:unhideWhenUsed="0" w:qFormat="1"/>
+    <w:lsdException w:name="Emphasis" w:semiHidden="0" w:uiPriority="20" w:unhideWhenUsed="0" w:qFormat="1"/>
+    <w:lsdException w:name="Table Grid" w:semiHidden="0" w:uiPriority="59" w:unhideWhenUsed="0"/>
     <w:lsdException w:name="Placeholder Text" w:unhideWhenUsed="0"/>
-    <w:lsdException w:name="No Spacing" w:uiPriority="1" w:semiHidden="0" w:unhideWhenUsed="0" w:qFormat="1"/>
-    <w:lsdException w:name="Light Shading" w:uiPriority="60" w:semiHidden="0" w:unhideWhenUsed="0"/>
-    <w:lsdException w:name="Light List" w:uiPriority="61" w:semiHidden="0" w:unhideWhenUsed="0"/>
-    <w:lsdException w:name="Light Grid" w:uiPriority="62" w:semiHidden="0" w:unhideWhenUsed="0"/>
-    <w:lsdException w:name="Medium Shading 1" w:uiPriority="63" w:semiHidden="0" w:unhideWhenUsed="0"/>
-    <w:lsdException w:name="Medium Shading 2" w:uiPriority="64" w:semiHidden="0" w:unhideWhenUsed="0"/>
-    <w:lsdException w:name="Medium List 1" w:uiPriority="65" w:semiHidden="0" w:unhideWhenUsed="0"/>
-    <w:lsdException w:name="Medium List 2" w:uiPriority="66" w:semiHidden="0" w:unhideWhenUsed="0"/>
-    <w:lsdException w:name="Medium Grid 1" w:uiPriority="67" w:semiHidden="0" w:unhideWhenUsed="0"/>
-    <w:lsdException w:name="Medium Grid 2" w:uiPriority="68" w:semiHidden="0" w:unhideWhenUsed="0"/>
-    <w:lsdException w:name="Medium Grid 3" w:uiPriority="69" w:semiHidden="0" w:unhideWhenUsed="0"/>
-    <w:lsdException w:name="Dark List" w:uiPriority="70" w:semiHidden="0" w:unhideWhenUsed="0"/>
-    <w:lsdException w:name="Colorful Shading" w:uiPriority="71" w:semiHidden="0" w:unhideWhenUsed="0"/>
-    <w:lsdException w:name="Colorful List" w:uiPriority="72" w:semiHidden="0" w:unhideWhenUsed="0"/>
-    <w:lsdException w:name="Colorful Grid" w:uiPriority="73" w:semiHidden="0" w:unhideWhenUsed="0"/>
-    <w:lsdException w:name="Light Shading Accent 1" w:uiPriority="60" w:semiHidden="0" w:unhideWhenUsed="0"/>
-    <w:lsdException w:name="Light List Accent 1" w:uiPriority="61" w:semiHidden="0" w:unhideWhenUsed="0"/>
-    <w:lsdException w:name="Light Grid Accent 1" w:uiPriority="62" w:semiHidden="0" w:unhideWhenUsed="0"/>
-    <w:lsdException w:name="Medium Shading 1 Accent 1" w:uiPriority="63" w:semiHidden="0" w:unhideWhenUsed="0"/>
-    <w:lsdException w:name="Medium Shading 2 Accent 1" w:uiPriority="64" w:semiHidden="0" w:unhideWhenUsed="0"/>
-    <w:lsdException w:name="Medium List 1 Accent 1" w:uiPriority="65" w:semiHidden="0" w:unhideWhenUsed="0"/>
+    <w:lsdException w:name="No Spacing" w:semiHidden="0" w:uiPriority="1" w:unhideWhenUsed="0" w:qFormat="1"/>
+    <w:lsdException w:name="Light Shading" w:semiHidden="0" w:uiPriority="60" w:unhideWhenUsed="0"/>
+    <w:lsdException w:name="Light List" w:semiHidden="0" w:uiPriority="61" w:unhideWhenUsed="0"/>
+    <w:lsdException w:name="Light Grid" w:semiHidden="0" w:uiPriority="62" w:unhideWhenUsed="0"/>
+    <w:lsdException w:name="Medium Shading 1" w:semiHidden="0" w:uiPriority="63" w:unhideWhenUsed="0"/>
+    <w:lsdException w:name="Medium Shading 2" w:semiHidden="0" w:uiPriority="64" w:unhideWhenUsed="0"/>
+    <w:lsdException w:name="Medium List 1" w:semiHidden="0" w:uiPriority="65" w:unhideWhenUsed="0"/>
+    <w:lsdException w:name="Medium List 2" w:semiHidden="0" w:uiPriority="66" w:unhideWhenUsed="0"/>
+    <w:lsdException w:name="Medium Grid 1" w:semiHidden="0" w:uiPriority="67" w:unhideWhenUsed="0"/>
+    <w:lsdException w:name="Medium Grid 2" w:semiHidden="0" w:uiPriority="68" w:unhideWhenUsed="0"/>
+    <w:lsdException w:name="Medium Grid 3" w:semiHidden="0" w:uiPriority="69" w:unhideWhenUsed="0"/>
+    <w:lsdException w:name="Dark List" w:semiHidden="0" w:uiPriority="70" w:unhideWhenUsed="0"/>
+    <w:lsdException w:name="Colorful Shading" w:semiHidden="0" w:uiPriority="71" w:unhideWhenUsed="0"/>
+    <w:lsdException w:name="Colorful List" w:semiHidden="0" w:uiPriority="72" w:unhideWhenUsed="0"/>
+    <w:lsdException w:name="Colorful Grid" w:semiHidden="0" w:uiPriority="73" w:unhideWhenUsed="0"/>
+    <w:lsdException w:name="Light Shading Accent 1" w:semiHidden="0" w:uiPriority="60" w:unhideWhenUsed="0"/>
+    <w:lsdException w:name="Light List Accent 1" w:semiHidden="0" w:uiPriority="61" w:unhideWhenUsed="0"/>
+    <w:lsdException w:name="Light Grid Accent 1" w:semiHidden="0" w:uiPriority="62" w:unhideWhenUsed="0"/>
+    <w:lsdException w:name="Medium Shading 1 Accent 1" w:semiHidden="0" w:uiPriority="63" w:unhideWhenUsed="0"/>
+    <w:lsdException w:name="Medium Shading 2 Accent 1" w:semiHidden="0" w:uiPriority="64" w:unhideWhenUsed="0"/>
+    <w:lsdException w:name="Medium List 1 Accent 1" w:semiHidden="0" w:uiPriority="65" w:unhideWhenUsed="0"/>
     <w:lsdException w:name="Revision" w:unhideWhenUsed="0"/>
-    <w:lsdException w:name="List Paragraph" w:uiPriority="34" w:semiHidden="0" w:unhideWhenUsed="0" w:qFormat="1"/>
-    <w:lsdException w:name="Quote" w:uiPriority="29" w:semiHidden="0" w:unhideWhenUsed="0" w:qFormat="1"/>
-    <w:lsdException w:name="Intense Quote" w:uiPriority="30" w:semiHidden="0" w:unhideWhenUsed="0" w:qFormat="1"/>
-    <w:lsdException w:name="Medium List 2 Accent 1" w:uiPriority="66" w:semiHidden="0" w:unhideWhenUsed="0"/>
-    <w:lsdException w:name="Medium Grid 1 Accent 1" w:uiPriority="67" w:semiHidden="0" w:unhideWhenUsed="0"/>
-    <w:lsdException w:name="Medium Grid 2 Accent 1" w:uiPriority="68" w:semiHidden="0" w:unhideWhenUsed="0"/>
-    <w:lsdException w:name="Medium Grid 3 Accent 1" w:uiPriority="69" w:semiHidden="0" w:unhideWhenUsed="0"/>
-    <w:lsdException w:name="Dark List Accent 1" w:uiPriority="70" w:semiHidden="0" w:unhideWhenUsed="0"/>
-    <w:lsdException w:name="Colorful Shading Accent 1" w:uiPriority="71" w:semiHidden="0" w:unhideWhenUsed="0"/>
-    <w:lsdException w:name="Colorful List Accent 1" w:uiPriority="72" w:semiHidden="0" w:unhideWhenUsed="0"/>
-    <w:lsdException w:name="Colorful Grid Accent 1" w:uiPriority="73" w:semiHidden="0" w:unhideWhenUsed="0"/>
-    <w:lsdException w:name="Light Shading Accent 2" w:uiPriority="60" w:semiHidden="0" w:unhideWhenUsed="0"/>
-    <w:lsdException w:name="Light List Accent 2" w:uiPriority="61" w:semiHidden="0" w:unhideWhenUsed="0"/>
-    <w:lsdException w:name="Light Grid Accent 2" w:uiPriority="62" w:semiHidden="0" w:unhideWhenUsed="0"/>
-    <w:lsdException w:name="Medium Shading 1 Accent 2" w:uiPriority="63" w:semiHidden="0" w:unhideWhenUsed="0"/>
-    <w:lsdException w:name="Medium Shading 2 Accent 2" w:uiPriority="64" w:semiHidden="0" w:unhideWhenUsed="0"/>
-    <w:lsdException w:name="Medium List 1 Accent 2" w:uiPriority="65" w:semiHidden="0" w:unhideWhenUsed="0"/>
-    <w:lsdException w:name="Medium List 2 Accent 2" w:uiPriority="66" w:semiHidden="0" w:unhideWhenUsed="0"/>
-    <w:lsdException w:name="Medium Grid 1 Accent 2" w:uiPriority="67" w:semiHidden="0" w:unhideWhenUsed="0"/>
-    <w:lsdException w:name="Medium Grid 2 Accent 2" w:uiPriority="68" w:semiHidden="0" w:unhideWhenUsed="0"/>
-    <w:lsdException w:name="Medium Grid 3 Accent 2" w:uiPriority="69" w:semiHidden="0" w:unhideWhenUsed="0"/>
-    <w:lsdException w:name="Dark List Accent 2" w:uiPriority="70" w:semiHidden="0" w:unhideWhenUsed="0"/>
-    <w:lsdException w:name="Colorful Shading Accent 2" w:uiPriority="71" w:semiHidden="0" w:unhideWhenUsed="0"/>
-    <w:lsdException w:name="Colorful List Accent 2" w:uiPriority="72" w:semiHidden="0" w:unhideWhenUsed="0"/>
-    <w:lsdException w:name="Colorful Grid Accent 2" w:uiPriority="73" w:semiHidden="0" w:unhideWhenUsed="0"/>
-    <w:lsdException w:name="Light Shading Accent 3" w:uiPriority="60" w:semiHidden="0" w:unhideWhenUsed="0"/>
-    <w:lsdException w:name="Light List Accent 3" w:uiPriority="61" w:semiHidden="0" w:unhideWhenUsed="0"/>
-    <w:lsdException w:name="Light Grid Accent 3" w:uiPriority="62" w:semiHidden="0" w:unhideWhenUsed="0"/>
-    <w:lsdException w:name="Medium Shading 1 Accent 3" w:uiPriority="63" w:semiHidden="0" w:unhideWhenUsed="0"/>
-    <w:lsdException w:name="Medium Shading 2 Accent 3" w:uiPriority="64" w:semiHidden="0" w:unhideWhenUsed="0"/>
-    <w:lsdException w:name="Medium List 1 Accent 3" w:uiPriority="65" w:semiHidden="0" w:unhideWhenUsed="0"/>
-    <w:lsdException w:name="Medium List 2 Accent 3" w:uiPriority="66" w:semiHidden="0" w:unhideWhenUsed="0"/>
-    <w:lsdException w:name="Medium Grid 1 Accent 3" w:uiPriority="67" w:semiHidden="0" w:unhideWhenUsed="0"/>
-    <w:lsdException w:name="Medium Grid 2 Accent 3" w:uiPriority="68" w:semiHidden="0" w:unhideWhenUsed="0"/>
-    <w:lsdException w:name="Medium Grid 3 Accent 3" w:uiPriority="69" w:semiHidden="0" w:unhideWhenUsed="0"/>
-    <w:lsdException w:name="Dark List Accent 3" w:uiPriority="70" w:semiHidden="0" w:unhideWhenUsed="0"/>
-    <w:lsdException w:name="Colorful Shading Accent 3" w:uiPriority="71" w:semiHidden="0" w:unhideWhenUsed="0"/>
-    <w:lsdException w:name="Colorful List Accent 3" w:uiPriority="72" w:semiHidden="0" w:unhideWhenUsed="0"/>
-    <w:lsdException w:name="Colorful Grid Accent 3" w:uiPriority="73" w:semiHidden="0" w:unhideWhenUsed="0"/>
-    <w:lsdException w:name="Light Shading Accent 4" w:uiPriority="60" w:semiHidden="0" w:unhideWhenUsed="0"/>
-    <w:lsdException w:name="Light List Accent 4" w:uiPriority="61" w:semiHidden="0" w:unhideWhenUsed="0"/>
-    <w:lsdException w:name="Light Grid Accent 4" w:uiPriority="62" w:semiHidden="0" w:unhideWhenUsed="0"/>
-    <w:lsdException w:name="Medium Shading 1 Accent 4" w:uiPriority="63" w:semiHidden="0" w:unhideWhenUsed="0"/>
-    <w:lsdException w:name="Medium Shading 2 Accent 4" w:uiPriority="64" w:semiHidden="0" w:unhideWhenUsed="0"/>
-    <w:lsdException w:name="Medium List 1 Accent 4" w:uiPriority="65" w:semiHidden="0" w:unhideWhenUsed="0"/>
-    <w:lsdException w:name="Medium List 2 Accent 4" w:uiPriority="66" w:semiHidden="0" w:unhideWhenUsed="0"/>
-    <w:lsdException w:name="Medium Grid 1 Accent 4" w:uiPriority="67" w:semiHidden="0" w:unhideWhenUsed="0"/>
-    <w:lsdException w:name="Medium Grid 2 Accent 4" w:uiPriority="68" w:semiHidden="0" w:unhideWhenUsed="0"/>
-    <w:lsdException w:name="Medium Grid 3 Accent 4" w:uiPriority="69" w:semiHidden="0" w:unhideWhenUsed="0"/>
-    <w:lsdException w:name="Dark List Accent 4" w:uiPriority="70" w:semiHidden="0" w:unhideWhenUsed="0"/>
-    <w:lsdException w:name="Colorful Shading Accent 4" w:uiPriority="71" w:semiHidden="0" w:unhideWhenUsed="0"/>
-    <w:lsdException w:name="Colorful List Accent 4" w:uiPriority="72" w:semiHidden="0" w:unhideWhenUsed="0"/>
-    <w:lsdException w:name="Colorful Grid Accent 4" w:uiPriority="73" w:semiHidden="0" w:unhideWhenUsed="0"/>
-    <w:lsdException w:name="Light Shading Accent 5" w:uiPriority="60" w:semiHidden="0" w:unhideWhenUsed="0"/>
-    <w:lsdException w:name="Light List Accent 5" w:uiPriority="61" w:semiHidden="0" w:unhideWhenUsed="0"/>
-    <w:lsdException w:name="Light Grid Accent 5" w:uiPriority="62" w:semiHidden="0" w:unhideWhenUsed="0"/>
-    <w:lsdException w:name="Medium Shading 1 Accent 5" w:uiPriority="63" w:semiHidden="0" w:unhideWhenUsed="0"/>
-    <w:lsdException w:name="Medium Shading 2 Accent 5" w:uiPriority="64" w:semiHidden="0" w:unhideWhenUsed="0"/>
-    <w:lsdException w:name="Medium List 1 Accent 5" w:uiPriority="65" w:semiHidden="0" w:unhideWhenUsed="0"/>
-    <w:lsdException w:name="Medium List 2 Accent 5" w:uiPriority="66" w:semiHidden="0" w:unhideWhenUsed="0"/>
-    <w:lsdException w:name="Medium Grid 1 Accent 5" w:uiPriority="67" w:semiHidden="0" w:unhideWhenUsed="0"/>
-    <w:lsdException w:name="Medium Grid 2 Accent 5" w:uiPriority="68" w:semiHidden="0" w:unhideWhenUsed="0"/>
-    <w:lsdException w:name="Medium Grid 3 Accent 5" w:uiPriority="69" w:semiHidden="0" w:unhideWhenUsed="0"/>
-    <w:lsdException w:name="Dark List Accent 5" w:uiPriority="70" w:semiHidden="0" w:unhideWhenUsed="0"/>
-    <w:lsdException w:name="Colorful Shading Accent 5" w:uiPriority="71" w:semiHidden="0" w:unhideWhenUsed="0"/>
-    <w:lsdException w:name="Colorful List Accent 5" w:uiPriority="72" w:semiHidden="0" w:unhideWhenUsed="0"/>
-    <w:lsdException w:name="Colorful Grid Accent 5" w:uiPriority="73" w:semiHidden="0" w:unhideWhenUsed="0"/>
-    <w:lsdException w:name="Light Shading Accent 6" w:uiPriority="60" w:semiHidden="0" w:unhideWhenUsed="0"/>
-    <w:lsdException w:name="Light List Accent 6" w:uiPriority="61" w:semiHidden="0" w:unhideWhenUsed="0"/>
-    <w:lsdException w:name="Light Grid Accent 6" w:uiPriority="62" w:semiHidden="0" w:unhideWhenUsed="0"/>
-    <w:lsdException w:name="Medium Shading 1 Accent 6" w:uiPriority="63" w:semiHidden="0" w:unhideWhenUsed="0"/>
-    <w:lsdException w:name="Medium Shading 2 Accent 6" w:uiPriority="64" w:semiHidden="0" w:unhideWhenUsed="0"/>
-    <w:lsdException w:name="Medium List 1 Accent 6" w:uiPriority="65" w:semiHidden="0" w:unhideWhenUsed="0"/>
-    <w:lsdException w:name="Medium List 2 Accent 6" w:uiPriority="66" w:semiHidden="0" w:unhideWhenUsed="0"/>
-    <w:lsdException w:name="Medium Grid 1 Accent 6" w:uiPriority="67" w:semiHidden="0" w:unhideWhenUsed="0"/>
-    <w:lsdException w:name="Medium Grid 2 Accent 6" w:uiPriority="68" w:semiHidden="0" w:unhideWhenUsed="0"/>
-    <w:lsdException w:name="Medium Grid 3 Accent 6" w:uiPriority="69" w:semiHidden="0" w:unhideWhenUsed="0"/>
-    <w:lsdException w:name="Dark List Accent 6" w:uiPriority="70" w:semiHidden="0" w:unhideWhenUsed="0"/>
-    <w:lsdException w:name="Colorful Shading Accent 6" w:uiPriority="71" w:semiHidden="0" w:unhideWhenUsed="0"/>
-    <w:lsdException w:name="Colorful List Accent 6" w:uiPriority="72" w:semiHidden="0" w:unhideWhenUsed="0"/>
-    <w:lsdException w:name="Colorful Grid Accent 6" w:uiPriority="73" w:semiHidden="0" w:unhideWhenUsed="0"/>
-    <w:lsdException w:name="Subtle Emphasis" w:uiPriority="19" w:semiHidden="0" w:unhideWhenUsed="0" w:qFormat="1"/>
-    <w:lsdException w:name="Intense Emphasis" w:uiPriority="21" w:semiHidden="0" w:unhideWhenUsed="0" w:qFormat="1"/>
-    <w:lsdException w:name="Subtle Reference" w:uiPriority="31" w:semiHidden="0" w:unhideWhenUsed="0" w:qFormat="1"/>
-    <w:lsdException w:name="Intense Reference" w:uiPriority="32" w:semiHidden="0" w:unhideWhenUsed="0" w:qFormat="1"/>
-    <w:lsdException w:name="Book Title" w:uiPriority="33" w:semiHidden="0" w:unhideWhenUsed="0" w:qFormat="1"/>
+    <w:lsdException w:name="List Paragraph" w:semiHidden="0" w:uiPriority="34" w:unhideWhenUsed="0" w:qFormat="1"/>
+    <w:lsdException w:name="Quote" w:semiHidden="0" w:uiPriority="29" w:unhideWhenUsed="0" w:qFormat="1"/>
+    <w:lsdException w:name="Intense Quote" w:semiHidden="0" w:uiPriority="30" w:unhideWhenUsed="0" w:qFormat="1"/>
+    <w:lsdException w:name="Medium List 2 Accent 1" w:semiHidden="0" w:uiPriority="66" w:unhideWhenUsed="0"/>
+    <w:lsdException w:name="Medium Grid 1 Accent 1" w:semiHidden="0" w:uiPriority="67" w:unhideWhenUsed="0"/>
+    <w:lsdException w:name="Medium Grid 2 Accent 1" w:semiHidden="0" w:uiPriority="68" w:unhideWhenUsed="0"/>
+    <w:lsdException w:name="Medium Grid 3 Accent 1" w:semiHidden="0" w:uiPriority="69" w:unhideWhenUsed="0"/>
+    <w:lsdException w:name="Dark List Accent 1" w:semiHidden="0" w:uiPriority="70" w:unhideWhenUsed="0"/>
+    <w:lsdException w:name="Colorful Shading Accent 1" w:semiHidden="0" w:uiPriority="71" w:unhideWhenUsed="0"/>
+    <w:lsdException w:name="Colorful List Accent 1" w:semiHidden="0" w:uiPriority="72" w:unhideWhenUsed="0"/>
+    <w:lsdException w:name="Colorful Grid Accent 1" w:semiHidden="0" w:uiPriority="73" w:unhideWhenUsed="0"/>
+    <w:lsdException w:name="Light Shading Accent 2" w:semiHidden="0" w:uiPriority="60" w:unhideWhenUsed="0"/>
+    <w:lsdException w:name="Light List Accent 2" w:semiHidden="0" w:uiPriority="61" w:unhideWhenUsed="0"/>
+    <w:lsdException w:name="Light Grid Accent 2" w:semiHidden="0" w:uiPriority="62" w:unhideWhenUsed="0"/>
+    <w:lsdException w:name="Medium Shading 1 Accent 2" w:semiHidden="0" w:uiPriority="63" w:unhideWhenUsed="0"/>
+    <w:lsdException w:name="Medium Shading 2 Accent 2" w:semiHidden="0" w:uiPriority="64" w:unhideWhenUsed="0"/>
+    <w:lsdException w:name="Medium List 1 Accent 2" w:semiHidden="0" w:uiPriority="65" w:unhideWhenUsed="0"/>
+    <w:lsdException w:name="Medium List 2 Accent 2" w:semiHidden="0" w:uiPriority="66" w:unhideWhenUsed="0"/>
+    <w:lsdException w:name="Medium Grid 1 Accent 2" w:semiHidden="0" w:uiPriority="67" w:unhideWhenUsed="0"/>
+    <w:lsdException w:name="Medium Grid 2 Accent 2" w:semiHidden="0" w:uiPriority="68" w:unhideWhenUsed="0"/>
+    <w:lsdException w:name="Medium Grid 3 Accent 2" w:semiHidden="0" w:uiPriority="69" w:unhideWhenUsed="0"/>
+    <w:lsdException w:name="Dark List Accent 2" w:semiHidden="0" w:uiPriority="70" w:unhideWhenUsed="0"/>
+    <w:lsdException w:name="Colorful Shading Accent 2" w:semiHidden="0" w:uiPriority="71" w:unhideWhenUsed="0"/>
+    <w:lsdException w:name="Colorful List Accent 2" w:semiHidden="0" w:uiPriority="72" w:unhideWhenUsed="0"/>
+    <w:lsdException w:name="Colorful Grid Accent 2" w:semiHidden="0" w:uiPriority="73" w:unhideWhenUsed="0"/>
+    <w:lsdException w:name="Light Shading Accent 3" w:semiHidden="0" w:uiPriority="60" w:unhideWhenUsed="0"/>
+    <w:lsdException w:name="Light List Accent 3" w:semiHidden="0" w:uiPriority="61" w:unhideWhenUsed="0"/>
+    <w:lsdException w:name="Light Grid Accent 3" w:semiHidden="0" w:uiPriority="62" w:unhideWhenUsed="0"/>
+    <w:lsdException w:name="Medium Shading 1 Accent 3" w:semiHidden="0" w:uiPriority="63" w:unhideWhenUsed="0"/>
+    <w:lsdException w:name="Medium Shading 2 Accent 3" w:semiHidden="0" w:uiPriority="64" w:unhideWhenUsed="0"/>
+    <w:lsdException w:name="Medium List 1 Accent 3" w:semiHidden="0" w:uiPriority="65" w:unhideWhenUsed="0"/>
+    <w:lsdException w:name="Medium List 2 Accent 3" w:semiHidden="0" w:uiPriority="66" w:unhideWhenUsed="0"/>
+    <w:lsdException w:name="Medium Grid 1 Accent 3" w:semiHidden="0" w:uiPriority="67" w:unhideWhenUsed="0"/>
+    <w:lsdException w:name="Medium Grid 2 Accent 3" w:semiHidden="0" w:uiPriority="68" w:unhideWhenUsed="0"/>
+    <w:lsdException w:name="Medium Grid 3 Accent 3" w:semiHidden="0" w:uiPriority="69" w:unhideWhenUsed="0"/>
+    <w:lsdException w:name="Dark List Accent 3" w:semiHidden="0" w:uiPriority="70" w:unhideWhenUsed="0"/>
+    <w:lsdException w:name="Colorful Shading Accent 3" w:semiHidden="0" w:uiPriority="71" w:unhideWhenUsed="0"/>
+    <w:lsdException w:name="Colorful List Accent 3" w:semiHidden="0" w:uiPriority="72" w:unhideWhenUsed="0"/>
+    <w:lsdException w:name="Colorful Grid Accent 3" w:semiHidden="0" w:uiPriority="73" w:unhideWhenUsed="0"/>
+    <w:lsdException w:name="Light Shading Accent 4" w:semiHidden="0" w:uiPriority="60" w:unhideWhenUsed="0"/>
+    <w:lsdException w:name="Light List Accent 4" w:semiHidden="0" w:uiPriority="61" w:unhideWhenUsed="0"/>
+    <w:lsdException w:name="Light Grid Accent 4" w:semiHidden="0" w:uiPriority="62" w:unhideWhenUsed="0"/>
+    <w:lsdException w:name="Medium Shading 1 Accent 4" w:semiHidden="0" w:uiPriority="63" w:unhideWhenUsed="0"/>
+    <w:lsdException w:name="Medium Shading 2 Accent 4" w:semiHidden="0" w:uiPriority="64" w:unhideWhenUsed="0"/>
+    <w:lsdException w:name="Medium List 1 Accent 4" w:semiHidden="0" w:uiPriority="65" w:unhideWhenUsed="0"/>
+    <w:lsdException w:name="Medium List 2 Accent 4" w:semiHidden="0" w:uiPriority="66" w:unhideWhenUsed="0"/>
+    <w:lsdException w:name="Medium Grid 1 Accent 4" w:semiHidden="0" w:uiPriority="67" w:unhideWhenUsed="0"/>
+    <w:lsdException w:name="Medium Grid 2 Accent 4" w:semiHidden="0" w:uiPriority="68" w:unhideWhenUsed="0"/>
+    <w:lsdException w:name="Medium Grid 3 Accent 4" w:semiHidden="0" w:uiPriority="69" w:unhideWhenUsed="0"/>
+    <w:lsdException w:name="Dark List Accent 4" w:semiHidden="0" w:uiPriority="70" w:unhideWhenUsed="0"/>
+    <w:lsdException w:name="Colorful Shading Accent 4" w:semiHidden="0" w:uiPriority="71" w:unhideWhenUsed="0"/>
+    <w:lsdException w:name="Colorful List Accent 4" w:semiHidden="0" w:uiPriority="72" w:unhideWhenUsed="0"/>
+    <w:lsdException w:name="Colorful Grid Accent 4" w:semiHidden="0" w:uiPriority="73" w:unhideWhenUsed="0"/>
+    <w:lsdException w:name="Light Shading Accent 5" w:semiHidden="0" w:uiPriority="60" w:unhideWhenUsed="0"/>
+    <w:lsdException w:name="Light List Accent 5" w:semiHidden="0" w:uiPriority="61" w:unhideWhenUsed="0"/>
+    <w:lsdException w:name="Light Grid Accent 5" w:semiHidden="0" w:uiPriority="62" w:unhideWhenUsed="0"/>
+    <w:lsdException w:name="Medium Shading 1 Accent 5" w:semiHidden="0" w:uiPriority="63" w:unhideWhenUsed="0"/>
+    <w:lsdException w:name="Medium Shading 2 Accent 5" w:semiHidden="0" w:uiPriority="64" w:unhideWhenUsed="0"/>
+    <w:lsdException w:name="Medium List 1 Accent 5" w:semiHidden="0" w:uiPriority="65" w:unhideWhenUsed="0"/>
+    <w:lsdException w:name="Medium List 2 Accent 5" w:semiHidden="0" w:uiPriority="66" w:unhideWhenUsed="0"/>
+    <w:lsdException w:name="Medium Grid 1 Accent 5" w:semiHidden="0" w:uiPriority="67" w:unhideWhenUsed="0"/>
+    <w:lsdException w:name="Medium Grid 2 Accent 5" w:semiHidden="0" w:uiPriority="68" w:unhideWhenUsed="0"/>
+    <w:lsdException w:name="Medium Grid 3 Accent 5" w:semiHidden="0" w:uiPriority="69" w:unhideWhenUsed="0"/>
+    <w:lsdException w:name="Dark List Accent 5" w:semiHidden="0" w:uiPriority="70" w:unhideWhenUsed="0"/>
+    <w:lsdException w:name="Colorful Shading Accent 5" w:semiHidden="0" w:uiPriority="71" w:unhideWhenUsed="0"/>
+    <w:lsdException w:name="Colorful List Accent 5" w:semiHidden="0" w:uiPriority="72" w:unhideWhenUsed="0"/>
+    <w:lsdException w:name="Colorful Grid Accent 5" w:semiHidden="0" w:uiPriority="73" w:unhideWhenUsed="0"/>
+    <w:lsdException w:name="Light Shading Accent 6" w:semiHidden="0" w:uiPriority="60" w:unhideWhenUsed="0"/>
+    <w:lsdException w:name="Light List Accent 6" w:semiHidden="0" w:uiPriority="61" w:unhideWhenUsed="0"/>
+    <w:lsdException w:name="Light Grid Accent 6" w:semiHidden="0" w:uiPriority="62" w:unhideWhenUsed="0"/>
+    <w:lsdException w:name="Medium Shading 1 Accent 6" w:semiHidden="0" w:uiPriority="63" w:unhideWhenUsed="0"/>
+    <w:lsdException w:name="Medium Shading 2 Accent 6" w:semiHidden="0" w:uiPriority="64" w:unhideWhenUsed="0"/>
+    <w:lsdException w:name="Medium List 1 Accent 6" w:semiHidden="0" w:uiPriority="65" w:unhideWhenUsed="0"/>
+    <w:lsdException w:name="Medium List 2 Accent 6" w:semiHidden="0" w:uiPriority="66" w:unhideWhenUsed="0"/>
+    <w:lsdException w:name="Medium Grid 1 Accent 6" w:semiHidden="0" w:uiPriority="67" w:unhideWhenUsed="0"/>
+    <w:lsdException w:name="Medium Grid 2 Accent 6" w:semiHidden="0" w:uiPriority="68" w:unhideWhenUsed="0"/>
+    <w:lsdException w:name="Medium Grid 3 Accent 6" w:semiHidden="0" w:uiPriority="69" w:unhideWhenUsed="0"/>
+    <w:lsdException w:name="Dark List Accent 6" w:semiHidden="0" w:uiPriority="70" w:unhideWhenUsed="0"/>
+    <w:lsdException w:name="Colorful Shading Accent 6" w:semiHidden="0" w:uiPriority="71" w:unhideWhenUsed="0"/>
+    <w:lsdException w:name="Colorful List Accent 6" w:semiHidden="0" w:uiPriority="72" w:unhideWhenUsed="0"/>
+    <w:lsdException w:name="Colorful Grid Accent 6" w:semiHidden="0" w:uiPriority="73" w:unhideWhenUsed="0"/>
+    <w:lsdException w:name="Subtle Emphasis" w:semiHidden="0" w:uiPriority="19" w:unhideWhenUsed="0" w:qFormat="1"/>
+    <w:lsdException w:name="Intense Emphasis" w:semiHidden="0" w:uiPriority="21" w:unhideWhenUsed="0" w:qFormat="1"/>
+    <w:lsdException w:name="Subtle Reference" w:semiHidden="0" w:uiPriority="31" w:unhideWhenUsed="0" w:qFormat="1"/>
+    <w:lsdException w:name="Intense Reference" w:semiHidden="0" w:uiPriority="32" w:unhideWhenUsed="0" w:qFormat="1"/>
+    <w:lsdException w:name="Book Title" w:semiHidden="0" w:uiPriority="33" w:unhideWhenUsed="0" w:qFormat="1"/>
     <w:lsdException w:name="Bibliography" w:uiPriority="37"/>
     <w:lsdException w:name="TOC Heading" w:uiPriority="39" w:qFormat="1"/>
   </w:latentStyles>
-  <w:style w:type="paragraph" w:styleId="Normal" w:default="1">
+  <w:style w:type="paragraph" w:default="1" w:styleId="a">
     <w:name w:val="Normal"/>
     <w:qFormat/>
-    <w:rsid w:val="00157e27"/>
+    <w:rsid w:val="00157E27"/>
     <w:pPr>
-      <w:widowControl/>
-      <w:suppressAutoHyphens w:val="true"/>
-      <w:bidi w:val="0"/>
-      <w:spacing w:lineRule="auto" w:line="276" w:before="0" w:after="200"/>
-      <w:jc w:val="left"/>
+      <w:spacing w:after="200" w:line="276" w:lineRule="auto"/>
     </w:pPr>
-    <w:rPr>
-      <w:rFonts w:ascii="Calibri" w:hAnsi="Calibri" w:eastAsia="Calibri" w:cs="" w:asciiTheme="minorHAnsi" w:cstheme="minorBidi" w:eastAsiaTheme="minorHAnsi" w:hAnsiTheme="minorHAnsi"/>
-      <w:color w:val="auto"/>
-      <w:kern w:val="0"/>
-      <w:sz w:val="22"/>
-      <w:szCs w:val="22"/>
-      <w:lang w:val="ru-RU" w:eastAsia="en-US" w:bidi="ar-SA"/>
-    </w:rPr>
   </w:style>
   <w:style w:type="paragraph" w:styleId="3">
-    <w:name w:val="Heading 3"/>
-    <w:basedOn w:val="Style16"/>
-    <w:next w:val="Style17"/>
+    <w:name w:val="heading 3"/>
+    <w:basedOn w:val="a0"/>
+    <w:next w:val="a1"/>
     <w:qFormat/>
     <w:pPr>
-      <w:spacing w:before="140" w:after="120"/>
+      <w:spacing w:before="140"/>
       <w:outlineLvl w:val="2"/>
     </w:pPr>
     <w:rPr>
-      <w:rFonts w:ascii="Liberation Serif" w:hAnsi="Liberation Serif" w:eastAsia="DejaVu Sans" w:cs="DejaVu Sans"/>
+      <w:rFonts w:ascii="Liberation Serif" w:eastAsia="DejaVu Sans" w:hAnsi="Liberation Serif" w:cs="DejaVu Sans"/>
       <w:b/>
       <w:bCs/>
-      <w:sz w:val="28"/>
-      <w:szCs w:val="28"/>
     </w:rPr>
   </w:style>
-  <w:style w:type="character" w:styleId="DefaultParagraphFont" w:default="1">
+  <w:style w:type="character" w:default="1" w:styleId="a2">
     <w:name w:val="Default Paragraph Font"/>
     <w:uiPriority w:val="1"/>
     <w:semiHidden/>
     <w:unhideWhenUsed/>
-    <w:qFormat/>
-    <w:rPr/>
-  </w:style>
-  <w:style w:type="character" w:styleId="Style13">
+  </w:style>
+  <w:style w:type="table" w:default="1" w:styleId="a3">
+    <w:name w:val="Normal Table"/>
+    <w:uiPriority w:val="99"/>
+    <w:semiHidden/>
+    <w:unhideWhenUsed/>
+    <w:tblPr>
+      <w:tblInd w:w="0" w:type="dxa"/>
+      <w:tblCellMar>
+        <w:top w:w="0" w:type="dxa"/>
+        <w:left w:w="108" w:type="dxa"/>
+        <w:bottom w:w="0" w:type="dxa"/>
+        <w:right w:w="108" w:type="dxa"/>
+      </w:tblCellMar>
+    </w:tblPr>
+  </w:style>
+  <w:style w:type="numbering" w:default="1" w:styleId="a4">
+    <w:name w:val="No List"/>
+    <w:uiPriority w:val="99"/>
+    <w:semiHidden/>
+    <w:unhideWhenUsed/>
+  </w:style>
+  <w:style w:type="character" w:customStyle="1" w:styleId="-">
     <w:name w:val="Интернет-ссылка"/>
-    <w:basedOn w:val="DefaultParagraphFont"/>
+    <w:basedOn w:val="a2"/>
     <w:uiPriority w:val="99"/>
     <w:unhideWhenUsed/>
     <w:rsid w:val="00842131"/>
@@ -646,14 +1827,14 @@
       <w:u w:val="single"/>
     </w:rPr>
   </w:style>
-  <w:style w:type="character" w:styleId="Style14">
+  <w:style w:type="character" w:customStyle="1" w:styleId="a5">
     <w:name w:val="Маркеры"/>
     <w:qFormat/>
     <w:rPr>
-      <w:rFonts w:ascii="OpenSymbol" w:hAnsi="OpenSymbol" w:eastAsia="OpenSymbol" w:cs="OpenSymbol"/>
+      <w:rFonts w:ascii="OpenSymbol" w:eastAsia="OpenSymbol" w:hAnsi="OpenSymbol" w:cs="OpenSymbol"/>
     </w:rPr>
   </w:style>
-  <w:style w:type="character" w:styleId="Style15">
+  <w:style w:type="character" w:customStyle="1" w:styleId="a6">
     <w:name w:val="Выделение жирным"/>
     <w:qFormat/>
     <w:rPr>
@@ -661,40 +1842,38 @@
       <w:bCs/>
     </w:rPr>
   </w:style>
-  <w:style w:type="paragraph" w:styleId="Style16">
+  <w:style w:type="paragraph" w:customStyle="1" w:styleId="a0">
     <w:name w:val="Заголовок"/>
-    <w:basedOn w:val="Normal"/>
-    <w:next w:val="Style17"/>
+    <w:basedOn w:val="a"/>
+    <w:next w:val="a1"/>
     <w:qFormat/>
     <w:pPr>
-      <w:keepNext w:val="true"/>
+      <w:keepNext/>
       <w:spacing w:before="240" w:after="120"/>
     </w:pPr>
     <w:rPr>
-      <w:rFonts w:ascii="Liberation Sans" w:hAnsi="Liberation Sans" w:eastAsia="Noto Sans CJK SC" w:cs="Lohit Devanagari"/>
+      <w:rFonts w:ascii="Liberation Sans" w:eastAsia="Noto Sans CJK SC" w:hAnsi="Liberation Sans" w:cs="Lohit Devanagari"/>
       <w:sz w:val="28"/>
       <w:szCs w:val="28"/>
     </w:rPr>
   </w:style>
-  <w:style w:type="paragraph" w:styleId="Style17">
+  <w:style w:type="paragraph" w:styleId="a1">
     <w:name w:val="Body Text"/>
-    <w:basedOn w:val="Normal"/>
+    <w:basedOn w:val="a"/>
     <w:pPr>
-      <w:spacing w:lineRule="auto" w:line="276" w:before="0" w:after="140"/>
+      <w:spacing w:after="140"/>
     </w:pPr>
-    <w:rPr/>
-  </w:style>
-  <w:style w:type="paragraph" w:styleId="Style18">
+  </w:style>
+  <w:style w:type="paragraph" w:styleId="a7">
     <w:name w:val="List"/>
-    <w:basedOn w:val="Style17"/>
-    <w:pPr/>
+    <w:basedOn w:val="a1"/>
     <w:rPr>
       <w:rFonts w:cs="Lohit Devanagari"/>
     </w:rPr>
   </w:style>
-  <w:style w:type="paragraph" w:styleId="Style19">
-    <w:name w:val="Caption"/>
-    <w:basedOn w:val="Normal"/>
+  <w:style w:type="paragraph" w:styleId="a8">
+    <w:name w:val="caption"/>
+    <w:basedOn w:val="a"/>
     <w:qFormat/>
     <w:pPr>
       <w:suppressLineNumbers/>
@@ -708,9 +1887,9 @@
       <w:szCs w:val="24"/>
     </w:rPr>
   </w:style>
-  <w:style w:type="paragraph" w:styleId="Style20">
-    <w:name w:val="Указатель"/>
-    <w:basedOn w:val="Normal"/>
+  <w:style w:type="paragraph" w:styleId="a9">
+    <w:name w:val="index heading"/>
+    <w:basedOn w:val="a"/>
     <w:qFormat/>
     <w:pPr>
       <w:suppressLineNumbers/>
@@ -719,19 +1898,201 @@
       <w:rFonts w:cs="Lohit Devanagari"/>
     </w:rPr>
   </w:style>
-  <w:style w:type="numbering" w:styleId="NoList" w:default="1">
-    <w:name w:val="No List"/>
-    <w:uiPriority w:val="99"/>
+</w:styles>
+</file>
+
+<file path=word/stylesWithEffects.xml><?xml version="1.0" encoding="utf-8"?>
+<w:styles xmlns:wpc="http://schemas.microsoft.com/office/word/2010/wordprocessingCanvas" xmlns:mc="http://schemas.openxmlformats.org/markup-compatibility/2006" xmlns:o="urn:schemas-microsoft-com:office:office" xmlns:r="http://schemas.openxmlformats.org/officeDocument/2006/relationships" xmlns:m="http://schemas.openxmlformats.org/officeDocument/2006/math" xmlns:v="urn:schemas-microsoft-com:vml" xmlns:wp14="http://schemas.microsoft.com/office/word/2010/wordprocessingDrawing" xmlns:wp="http://schemas.openxmlformats.org/drawingml/2006/wordprocessingDrawing" xmlns:w10="urn:schemas-microsoft-com:office:word" xmlns:w="http://schemas.openxmlformats.org/wordprocessingml/2006/main" xmlns:w14="http://schemas.microsoft.com/office/word/2010/wordml" xmlns:wpg="http://schemas.microsoft.com/office/word/2010/wordprocessingGroup" xmlns:wpi="http://schemas.microsoft.com/office/word/2010/wordprocessingInk" xmlns:wne="http://schemas.microsoft.com/office/word/2006/wordml" xmlns:wps="http://schemas.microsoft.com/office/word/2010/wordprocessingShape" mc:Ignorable="w14 wp14">
+  <w:docDefaults>
+    <w:rPrDefault>
+      <w:rPr>
+        <w:rFonts w:asciiTheme="minorHAnsi" w:eastAsiaTheme="minorHAnsi" w:hAnsiTheme="minorHAnsi" w:cstheme="minorBidi"/>
+        <w:sz w:val="22"/>
+        <w:szCs w:val="22"/>
+        <w:lang w:val="ru-RU" w:eastAsia="en-US" w:bidi="ar-SA"/>
+      </w:rPr>
+    </w:rPrDefault>
+    <w:pPrDefault>
+      <w:pPr>
+        <w:suppressAutoHyphens/>
+      </w:pPr>
+    </w:pPrDefault>
+  </w:docDefaults>
+  <w:latentStyles w:defLockedState="0" w:defUIPriority="99" w:defSemiHidden="1" w:defUnhideWhenUsed="1" w:defQFormat="0" w:count="267">
+    <w:lsdException w:name="Normal" w:semiHidden="0" w:uiPriority="0" w:unhideWhenUsed="0" w:qFormat="1"/>
+    <w:lsdException w:name="heading 1" w:semiHidden="0" w:uiPriority="9" w:unhideWhenUsed="0" w:qFormat="1"/>
+    <w:lsdException w:name="heading 2" w:uiPriority="9" w:qFormat="1"/>
+    <w:lsdException w:name="heading 3" w:uiPriority="9" w:qFormat="1"/>
+    <w:lsdException w:name="heading 4" w:uiPriority="9" w:qFormat="1"/>
+    <w:lsdException w:name="heading 5" w:uiPriority="9" w:qFormat="1"/>
+    <w:lsdException w:name="heading 6" w:uiPriority="9" w:qFormat="1"/>
+    <w:lsdException w:name="heading 7" w:uiPriority="9" w:qFormat="1"/>
+    <w:lsdException w:name="heading 8" w:uiPriority="9" w:qFormat="1"/>
+    <w:lsdException w:name="heading 9" w:uiPriority="9" w:qFormat="1"/>
+    <w:lsdException w:name="toc 1" w:uiPriority="39"/>
+    <w:lsdException w:name="toc 2" w:uiPriority="39"/>
+    <w:lsdException w:name="toc 3" w:uiPriority="39"/>
+    <w:lsdException w:name="toc 4" w:uiPriority="39"/>
+    <w:lsdException w:name="toc 5" w:uiPriority="39"/>
+    <w:lsdException w:name="toc 6" w:uiPriority="39"/>
+    <w:lsdException w:name="toc 7" w:uiPriority="39"/>
+    <w:lsdException w:name="toc 8" w:uiPriority="39"/>
+    <w:lsdException w:name="toc 9" w:uiPriority="39"/>
+    <w:lsdException w:name="caption" w:uiPriority="35" w:qFormat="1"/>
+    <w:lsdException w:name="Title" w:semiHidden="0" w:uiPriority="10" w:unhideWhenUsed="0" w:qFormat="1"/>
+    <w:lsdException w:name="Default Paragraph Font" w:uiPriority="1"/>
+    <w:lsdException w:name="Subtitle" w:semiHidden="0" w:uiPriority="11" w:unhideWhenUsed="0" w:qFormat="1"/>
+    <w:lsdException w:name="Strong" w:semiHidden="0" w:uiPriority="22" w:unhideWhenUsed="0" w:qFormat="1"/>
+    <w:lsdException w:name="Emphasis" w:semiHidden="0" w:uiPriority="20" w:unhideWhenUsed="0" w:qFormat="1"/>
+    <w:lsdException w:name="Table Grid" w:semiHidden="0" w:uiPriority="59" w:unhideWhenUsed="0"/>
+    <w:lsdException w:name="Placeholder Text" w:unhideWhenUsed="0"/>
+    <w:lsdException w:name="No Spacing" w:semiHidden="0" w:uiPriority="1" w:unhideWhenUsed="0" w:qFormat="1"/>
+    <w:lsdException w:name="Light Shading" w:semiHidden="0" w:uiPriority="60" w:unhideWhenUsed="0"/>
+    <w:lsdException w:name="Light List" w:semiHidden="0" w:uiPriority="61" w:unhideWhenUsed="0"/>
+    <w:lsdException w:name="Light Grid" w:semiHidden="0" w:uiPriority="62" w:unhideWhenUsed="0"/>
+    <w:lsdException w:name="Medium Shading 1" w:semiHidden="0" w:uiPriority="63" w:unhideWhenUsed="0"/>
+    <w:lsdException w:name="Medium Shading 2" w:semiHidden="0" w:uiPriority="64" w:unhideWhenUsed="0"/>
+    <w:lsdException w:name="Medium List 1" w:semiHidden="0" w:uiPriority="65" w:unhideWhenUsed="0"/>
+    <w:lsdException w:name="Medium List 2" w:semiHidden="0" w:uiPriority="66" w:unhideWhenUsed="0"/>
+    <w:lsdException w:name="Medium Grid 1" w:semiHidden="0" w:uiPriority="67" w:unhideWhenUsed="0"/>
+    <w:lsdException w:name="Medium Grid 2" w:semiHidden="0" w:uiPriority="68" w:unhideWhenUsed="0"/>
+    <w:lsdException w:name="Medium Grid 3" w:semiHidden="0" w:uiPriority="69" w:unhideWhenUsed="0"/>
+    <w:lsdException w:name="Dark List" w:semiHidden="0" w:uiPriority="70" w:unhideWhenUsed="0"/>
+    <w:lsdException w:name="Colorful Shading" w:semiHidden="0" w:uiPriority="71" w:unhideWhenUsed="0"/>
+    <w:lsdException w:name="Colorful List" w:semiHidden="0" w:uiPriority="72" w:unhideWhenUsed="0"/>
+    <w:lsdException w:name="Colorful Grid" w:semiHidden="0" w:uiPriority="73" w:unhideWhenUsed="0"/>
+    <w:lsdException w:name="Light Shading Accent 1" w:semiHidden="0" w:uiPriority="60" w:unhideWhenUsed="0"/>
+    <w:lsdException w:name="Light List Accent 1" w:semiHidden="0" w:uiPriority="61" w:unhideWhenUsed="0"/>
+    <w:lsdException w:name="Light Grid Accent 1" w:semiHidden="0" w:uiPriority="62" w:unhideWhenUsed="0"/>
+    <w:lsdException w:name="Medium Shading 1 Accent 1" w:semiHidden="0" w:uiPriority="63" w:unhideWhenUsed="0"/>
+    <w:lsdException w:name="Medium Shading 2 Accent 1" w:semiHidden="0" w:uiPriority="64" w:unhideWhenUsed="0"/>
+    <w:lsdException w:name="Medium List 1 Accent 1" w:semiHidden="0" w:uiPriority="65" w:unhideWhenUsed="0"/>
+    <w:lsdException w:name="Revision" w:unhideWhenUsed="0"/>
+    <w:lsdException w:name="List Paragraph" w:semiHidden="0" w:uiPriority="34" w:unhideWhenUsed="0" w:qFormat="1"/>
+    <w:lsdException w:name="Quote" w:semiHidden="0" w:uiPriority="29" w:unhideWhenUsed="0" w:qFormat="1"/>
+    <w:lsdException w:name="Intense Quote" w:semiHidden="0" w:uiPriority="30" w:unhideWhenUsed="0" w:qFormat="1"/>
+    <w:lsdException w:name="Medium List 2 Accent 1" w:semiHidden="0" w:uiPriority="66" w:unhideWhenUsed="0"/>
+    <w:lsdException w:name="Medium Grid 1 Accent 1" w:semiHidden="0" w:uiPriority="67" w:unhideWhenUsed="0"/>
+    <w:lsdException w:name="Medium Grid 2 Accent 1" w:semiHidden="0" w:uiPriority="68" w:unhideWhenUsed="0"/>
+    <w:lsdException w:name="Medium Grid 3 Accent 1" w:semiHidden="0" w:uiPriority="69" w:unhideWhenUsed="0"/>
+    <w:lsdException w:name="Dark List Accent 1" w:semiHidden="0" w:uiPriority="70" w:unhideWhenUsed="0"/>
+    <w:lsdException w:name="Colorful Shading Accent 1" w:semiHidden="0" w:uiPriority="71" w:unhideWhenUsed="0"/>
+    <w:lsdException w:name="Colorful List Accent 1" w:semiHidden="0" w:uiPriority="72" w:unhideWhenUsed="0"/>
+    <w:lsdException w:name="Colorful Grid Accent 1" w:semiHidden="0" w:uiPriority="73" w:unhideWhenUsed="0"/>
+    <w:lsdException w:name="Light Shading Accent 2" w:semiHidden="0" w:uiPriority="60" w:unhideWhenUsed="0"/>
+    <w:lsdException w:name="Light List Accent 2" w:semiHidden="0" w:uiPriority="61" w:unhideWhenUsed="0"/>
+    <w:lsdException w:name="Light Grid Accent 2" w:semiHidden="0" w:uiPriority="62" w:unhideWhenUsed="0"/>
+    <w:lsdException w:name="Medium Shading 1 Accent 2" w:semiHidden="0" w:uiPriority="63" w:unhideWhenUsed="0"/>
+    <w:lsdException w:name="Medium Shading 2 Accent 2" w:semiHidden="0" w:uiPriority="64" w:unhideWhenUsed="0"/>
+    <w:lsdException w:name="Medium List 1 Accent 2" w:semiHidden="0" w:uiPriority="65" w:unhideWhenUsed="0"/>
+    <w:lsdException w:name="Medium List 2 Accent 2" w:semiHidden="0" w:uiPriority="66" w:unhideWhenUsed="0"/>
+    <w:lsdException w:name="Medium Grid 1 Accent 2" w:semiHidden="0" w:uiPriority="67" w:unhideWhenUsed="0"/>
+    <w:lsdException w:name="Medium Grid 2 Accent 2" w:semiHidden="0" w:uiPriority="68" w:unhideWhenUsed="0"/>
+    <w:lsdException w:name="Medium Grid 3 Accent 2" w:semiHidden="0" w:uiPriority="69" w:unhideWhenUsed="0"/>
+    <w:lsdException w:name="Dark List Accent 2" w:semiHidden="0" w:uiPriority="70" w:unhideWhenUsed="0"/>
+    <w:lsdException w:name="Colorful Shading Accent 2" w:semiHidden="0" w:uiPriority="71" w:unhideWhenUsed="0"/>
+    <w:lsdException w:name="Colorful List Accent 2" w:semiHidden="0" w:uiPriority="72" w:unhideWhenUsed="0"/>
+    <w:lsdException w:name="Colorful Grid Accent 2" w:semiHidden="0" w:uiPriority="73" w:unhideWhenUsed="0"/>
+    <w:lsdException w:name="Light Shading Accent 3" w:semiHidden="0" w:uiPriority="60" w:unhideWhenUsed="0"/>
+    <w:lsdException w:name="Light List Accent 3" w:semiHidden="0" w:uiPriority="61" w:unhideWhenUsed="0"/>
+    <w:lsdException w:name="Light Grid Accent 3" w:semiHidden="0" w:uiPriority="62" w:unhideWhenUsed="0"/>
+    <w:lsdException w:name="Medium Shading 1 Accent 3" w:semiHidden="0" w:uiPriority="63" w:unhideWhenUsed="0"/>
+    <w:lsdException w:name="Medium Shading 2 Accent 3" w:semiHidden="0" w:uiPriority="64" w:unhideWhenUsed="0"/>
+    <w:lsdException w:name="Medium List 1 Accent 3" w:semiHidden="0" w:uiPriority="65" w:unhideWhenUsed="0"/>
+    <w:lsdException w:name="Medium List 2 Accent 3" w:semiHidden="0" w:uiPriority="66" w:unhideWhenUsed="0"/>
+    <w:lsdException w:name="Medium Grid 1 Accent 3" w:semiHidden="0" w:uiPriority="67" w:unhideWhenUsed="0"/>
+    <w:lsdException w:name="Medium Grid 2 Accent 3" w:semiHidden="0" w:uiPriority="68" w:unhideWhenUsed="0"/>
+    <w:lsdException w:name="Medium Grid 3 Accent 3" w:semiHidden="0" w:uiPriority="69" w:unhideWhenUsed="0"/>
+    <w:lsdException w:name="Dark List Accent 3" w:semiHidden="0" w:uiPriority="70" w:unhideWhenUsed="0"/>
+    <w:lsdException w:name="Colorful Shading Accent 3" w:semiHidden="0" w:uiPriority="71" w:unhideWhenUsed="0"/>
+    <w:lsdException w:name="Colorful List Accent 3" w:semiHidden="0" w:uiPriority="72" w:unhideWhenUsed="0"/>
+    <w:lsdException w:name="Colorful Grid Accent 3" w:semiHidden="0" w:uiPriority="73" w:unhideWhenUsed="0"/>
+    <w:lsdException w:name="Light Shading Accent 4" w:semiHidden="0" w:uiPriority="60" w:unhideWhenUsed="0"/>
+    <w:lsdException w:name="Light List Accent 4" w:semiHidden="0" w:uiPriority="61" w:unhideWhenUsed="0"/>
+    <w:lsdException w:name="Light Grid Accent 4" w:semiHidden="0" w:uiPriority="62" w:unhideWhenUsed="0"/>
+    <w:lsdException w:name="Medium Shading 1 Accent 4" w:semiHidden="0" w:uiPriority="63" w:unhideWhenUsed="0"/>
+    <w:lsdException w:name="Medium Shading 2 Accent 4" w:semiHidden="0" w:uiPriority="64" w:unhideWhenUsed="0"/>
+    <w:lsdException w:name="Medium List 1 Accent 4" w:semiHidden="0" w:uiPriority="65" w:unhideWhenUsed="0"/>
+    <w:lsdException w:name="Medium List 2 Accent 4" w:semiHidden="0" w:uiPriority="66" w:unhideWhenUsed="0"/>
+    <w:lsdException w:name="Medium Grid 1 Accent 4" w:semiHidden="0" w:uiPriority="67" w:unhideWhenUsed="0"/>
+    <w:lsdException w:name="Medium Grid 2 Accent 4" w:semiHidden="0" w:uiPriority="68" w:unhideWhenUsed="0"/>
+    <w:lsdException w:name="Medium Grid 3 Accent 4" w:semiHidden="0" w:uiPriority="69" w:unhideWhenUsed="0"/>
+    <w:lsdException w:name="Dark List Accent 4" w:semiHidden="0" w:uiPriority="70" w:unhideWhenUsed="0"/>
+    <w:lsdException w:name="Colorful Shading Accent 4" w:semiHidden="0" w:uiPriority="71" w:unhideWhenUsed="0"/>
+    <w:lsdException w:name="Colorful List Accent 4" w:semiHidden="0" w:uiPriority="72" w:unhideWhenUsed="0"/>
+    <w:lsdException w:name="Colorful Grid Accent 4" w:semiHidden="0" w:uiPriority="73" w:unhideWhenUsed="0"/>
+    <w:lsdException w:name="Light Shading Accent 5" w:semiHidden="0" w:uiPriority="60" w:unhideWhenUsed="0"/>
+    <w:lsdException w:name="Light List Accent 5" w:semiHidden="0" w:uiPriority="61" w:unhideWhenUsed="0"/>
+    <w:lsdException w:name="Light Grid Accent 5" w:semiHidden="0" w:uiPriority="62" w:unhideWhenUsed="0"/>
+    <w:lsdException w:name="Medium Shading 1 Accent 5" w:semiHidden="0" w:uiPriority="63" w:unhideWhenUsed="0"/>
+    <w:lsdException w:name="Medium Shading 2 Accent 5" w:semiHidden="0" w:uiPriority="64" w:unhideWhenUsed="0"/>
+    <w:lsdException w:name="Medium List 1 Accent 5" w:semiHidden="0" w:uiPriority="65" w:unhideWhenUsed="0"/>
+    <w:lsdException w:name="Medium List 2 Accent 5" w:semiHidden="0" w:uiPriority="66" w:unhideWhenUsed="0"/>
+    <w:lsdException w:name="Medium Grid 1 Accent 5" w:semiHidden="0" w:uiPriority="67" w:unhideWhenUsed="0"/>
+    <w:lsdException w:name="Medium Grid 2 Accent 5" w:semiHidden="0" w:uiPriority="68" w:unhideWhenUsed="0"/>
+    <w:lsdException w:name="Medium Grid 3 Accent 5" w:semiHidden="0" w:uiPriority="69" w:unhideWhenUsed="0"/>
+    <w:lsdException w:name="Dark List Accent 5" w:semiHidden="0" w:uiPriority="70" w:unhideWhenUsed="0"/>
+    <w:lsdException w:name="Colorful Shading Accent 5" w:semiHidden="0" w:uiPriority="71" w:unhideWhenUsed="0"/>
+    <w:lsdException w:name="Colorful List Accent 5" w:semiHidden="0" w:uiPriority="72" w:unhideWhenUsed="0"/>
+    <w:lsdException w:name="Colorful Grid Accent 5" w:semiHidden="0" w:uiPriority="73" w:unhideWhenUsed="0"/>
+    <w:lsdException w:name="Light Shading Accent 6" w:semiHidden="0" w:uiPriority="60" w:unhideWhenUsed="0"/>
+    <w:lsdException w:name="Light List Accent 6" w:semiHidden="0" w:uiPriority="61" w:unhideWhenUsed="0"/>
+    <w:lsdException w:name="Light Grid Accent 6" w:semiHidden="0" w:uiPriority="62" w:unhideWhenUsed="0"/>
+    <w:lsdException w:name="Medium Shading 1 Accent 6" w:semiHidden="0" w:uiPriority="63" w:unhideWhenUsed="0"/>
+    <w:lsdException w:name="Medium Shading 2 Accent 6" w:semiHidden="0" w:uiPriority="64" w:unhideWhenUsed="0"/>
+    <w:lsdException w:name="Medium List 1 Accent 6" w:semiHidden="0" w:uiPriority="65" w:unhideWhenUsed="0"/>
+    <w:lsdException w:name="Medium List 2 Accent 6" w:semiHidden="0" w:uiPriority="66" w:unhideWhenUsed="0"/>
+    <w:lsdException w:name="Medium Grid 1 Accent 6" w:semiHidden="0" w:uiPriority="67" w:unhideWhenUsed="0"/>
+    <w:lsdException w:name="Medium Grid 2 Accent 6" w:semiHidden="0" w:uiPriority="68" w:unhideWhenUsed="0"/>
+    <w:lsdException w:name="Medium Grid 3 Accent 6" w:semiHidden="0" w:uiPriority="69" w:unhideWhenUsed="0"/>
+    <w:lsdException w:name="Dark List Accent 6" w:semiHidden="0" w:uiPriority="70" w:unhideWhenUsed="0"/>
+    <w:lsdException w:name="Colorful Shading Accent 6" w:semiHidden="0" w:uiPriority="71" w:unhideWhenUsed="0"/>
+    <w:lsdException w:name="Colorful List Accent 6" w:semiHidden="0" w:uiPriority="72" w:unhideWhenUsed="0"/>
+    <w:lsdException w:name="Colorful Grid Accent 6" w:semiHidden="0" w:uiPriority="73" w:unhideWhenUsed="0"/>
+    <w:lsdException w:name="Subtle Emphasis" w:semiHidden="0" w:uiPriority="19" w:unhideWhenUsed="0" w:qFormat="1"/>
+    <w:lsdException w:name="Intense Emphasis" w:semiHidden="0" w:uiPriority="21" w:unhideWhenUsed="0" w:qFormat="1"/>
+    <w:lsdException w:name="Subtle Reference" w:semiHidden="0" w:uiPriority="31" w:unhideWhenUsed="0" w:qFormat="1"/>
+    <w:lsdException w:name="Intense Reference" w:semiHidden="0" w:uiPriority="32" w:unhideWhenUsed="0" w:qFormat="1"/>
+    <w:lsdException w:name="Book Title" w:semiHidden="0" w:uiPriority="33" w:unhideWhenUsed="0" w:qFormat="1"/>
+    <w:lsdException w:name="Bibliography" w:uiPriority="37"/>
+    <w:lsdException w:name="TOC Heading" w:uiPriority="39" w:qFormat="1"/>
+  </w:latentStyles>
+  <w:style w:type="paragraph" w:default="1" w:styleId="a">
+    <w:name w:val="Normal"/>
+    <w:qFormat/>
+    <w:rsid w:val="00157E27"/>
+    <w:pPr>
+      <w:spacing w:after="200" w:line="276" w:lineRule="auto"/>
+    </w:pPr>
+  </w:style>
+  <w:style w:type="paragraph" w:styleId="3">
+    <w:name w:val="heading 3"/>
+    <w:basedOn w:val="a0"/>
+    <w:next w:val="a1"/>
+    <w:qFormat/>
+    <w:pPr>
+      <w:spacing w:before="140"/>
+      <w:outlineLvl w:val="2"/>
+    </w:pPr>
+    <w:rPr>
+      <w:rFonts w:ascii="Liberation Serif" w:eastAsia="DejaVu Sans" w:hAnsi="Liberation Serif" w:cs="DejaVu Sans"/>
+      <w:b/>
+      <w:bCs/>
+    </w:rPr>
+  </w:style>
+  <w:style w:type="character" w:default="1" w:styleId="a2">
+    <w:name w:val="Default Paragraph Font"/>
+    <w:uiPriority w:val="1"/>
     <w:semiHidden/>
     <w:unhideWhenUsed/>
-    <w:qFormat/>
-  </w:style>
-  <w:style w:type="table" w:default="1" w:styleId="a1">
+  </w:style>
+  <w:style w:type="table" w:default="1" w:styleId="a3">
     <w:name w:val="Normal Table"/>
     <w:uiPriority w:val="99"/>
     <w:semiHidden/>
     <w:unhideWhenUsed/>
     <w:tblPr>
+      <w:tblInd w:w="0" w:type="dxa"/>
       <w:tblCellMar>
         <w:top w:w="0" w:type="dxa"/>
         <w:left w:w="108" w:type="dxa"/>
@@ -739,6 +2100,94 @@
         <w:right w:w="108" w:type="dxa"/>
       </w:tblCellMar>
     </w:tblPr>
+  </w:style>
+  <w:style w:type="numbering" w:default="1" w:styleId="a4">
+    <w:name w:val="No List"/>
+    <w:uiPriority w:val="99"/>
+    <w:semiHidden/>
+    <w:unhideWhenUsed/>
+  </w:style>
+  <w:style w:type="character" w:customStyle="1" w:styleId="-">
+    <w:name w:val="Интернет-ссылка"/>
+    <w:basedOn w:val="a2"/>
+    <w:uiPriority w:val="99"/>
+    <w:unhideWhenUsed/>
+    <w:rsid w:val="00842131"/>
+    <w:rPr>
+      <w:color w:val="0000FF" w:themeColor="hyperlink"/>
+      <w:u w:val="single"/>
+    </w:rPr>
+  </w:style>
+  <w:style w:type="character" w:customStyle="1" w:styleId="a5">
+    <w:name w:val="Маркеры"/>
+    <w:qFormat/>
+    <w:rPr>
+      <w:rFonts w:ascii="OpenSymbol" w:eastAsia="OpenSymbol" w:hAnsi="OpenSymbol" w:cs="OpenSymbol"/>
+    </w:rPr>
+  </w:style>
+  <w:style w:type="character" w:customStyle="1" w:styleId="a6">
+    <w:name w:val="Выделение жирным"/>
+    <w:qFormat/>
+    <w:rPr>
+      <w:b/>
+      <w:bCs/>
+    </w:rPr>
+  </w:style>
+  <w:style w:type="paragraph" w:customStyle="1" w:styleId="a0">
+    <w:name w:val="Заголовок"/>
+    <w:basedOn w:val="a"/>
+    <w:next w:val="a1"/>
+    <w:qFormat/>
+    <w:pPr>
+      <w:keepNext/>
+      <w:spacing w:before="240" w:after="120"/>
+    </w:pPr>
+    <w:rPr>
+      <w:rFonts w:ascii="Liberation Sans" w:eastAsia="Noto Sans CJK SC" w:hAnsi="Liberation Sans" w:cs="Lohit Devanagari"/>
+      <w:sz w:val="28"/>
+      <w:szCs w:val="28"/>
+    </w:rPr>
+  </w:style>
+  <w:style w:type="paragraph" w:styleId="a1">
+    <w:name w:val="Body Text"/>
+    <w:basedOn w:val="a"/>
+    <w:pPr>
+      <w:spacing w:after="140"/>
+    </w:pPr>
+  </w:style>
+  <w:style w:type="paragraph" w:styleId="a7">
+    <w:name w:val="List"/>
+    <w:basedOn w:val="a1"/>
+    <w:rPr>
+      <w:rFonts w:cs="Lohit Devanagari"/>
+    </w:rPr>
+  </w:style>
+  <w:style w:type="paragraph" w:styleId="a8">
+    <w:name w:val="caption"/>
+    <w:basedOn w:val="a"/>
+    <w:qFormat/>
+    <w:pPr>
+      <w:suppressLineNumbers/>
+      <w:spacing w:before="120" w:after="120"/>
+    </w:pPr>
+    <w:rPr>
+      <w:rFonts w:cs="Lohit Devanagari"/>
+      <w:i/>
+      <w:iCs/>
+      <w:sz w:val="24"/>
+      <w:szCs w:val="24"/>
+    </w:rPr>
+  </w:style>
+  <w:style w:type="paragraph" w:styleId="a9">
+    <w:name w:val="index heading"/>
+    <w:basedOn w:val="a"/>
+    <w:qFormat/>
+    <w:pPr>
+      <w:suppressLineNumbers/>
+    </w:pPr>
+    <w:rPr>
+      <w:rFonts w:cs="Lohit Devanagari"/>
+    </w:rPr>
   </w:style>
 </w:styles>
 </file>
